--- a/doc_template/RATING-SHEET/higher teaching_RATING-SHEET.docx
+++ b/doc_template/RATING-SHEET/higher teaching_RATING-SHEET.docx
@@ -262,7 +262,6 @@
                                 <w:lang w:val="en-PH"/>
                               </w:rPr>
                             </w:pPr>
-                            <w:proofErr w:type="gramStart"/>
                             <w:r>
                               <w:rPr>
                                 <w:rFonts w:ascii="Arial" w:hAnsi="Arial" w:cs="Arial"/>
@@ -284,31 +283,7 @@
                                 <w:szCs w:val="13"/>
                                 <w:lang w:val="en-PH"/>
                               </w:rPr>
-                              <w:t>ad</w:t>
-                            </w:r>
-                            <w:proofErr w:type="gramEnd"/>
-                            <w:r>
-                              <w:rPr>
-                                <w:rFonts w:ascii="Arial" w:hAnsi="Arial" w:cs="Arial"/>
-                                <w:b/>
-                                <w:bCs/>
-                                <w:sz w:val="13"/>
-                                <w:szCs w:val="13"/>
-                                <w:lang w:val="en-PH"/>
-                              </w:rPr>
-                              <w:t>.</w:t>
-                            </w:r>
-                            <w:proofErr w:type="gramStart"/>
-                            <w:r>
-                              <w:rPr>
-                                <w:rFonts w:ascii="Arial" w:hAnsi="Arial" w:cs="Arial"/>
-                                <w:b/>
-                                <w:bCs/>
-                                <w:sz w:val="13"/>
-                                <w:szCs w:val="13"/>
-                                <w:lang w:val="en-PH"/>
-                              </w:rPr>
-                              <w:t>code</w:t>
+                              <w:t>ad.code</w:t>
                             </w:r>
                             <w:proofErr w:type="spellEnd"/>
                             <w:r>
@@ -320,19 +295,7 @@
                                 <w:szCs w:val="13"/>
                                 <w:lang w:val="en-PH"/>
                               </w:rPr>
-                              <w:t xml:space="preserve"> }</w:t>
-                            </w:r>
-                            <w:proofErr w:type="gramEnd"/>
-                            <w:r>
-                              <w:rPr>
-                                <w:rFonts w:ascii="Arial" w:hAnsi="Arial" w:cs="Arial"/>
-                                <w:b/>
-                                <w:bCs/>
-                                <w:sz w:val="13"/>
-                                <w:szCs w:val="13"/>
-                                <w:lang w:val="en-PH"/>
-                              </w:rPr>
-                              <w:t>}</w:t>
+                              <w:t xml:space="preserve"> }}</w:t>
                             </w:r>
                           </w:p>
                         </w:txbxContent>
@@ -372,7 +335,6 @@
                           <w:lang w:val="en-PH"/>
                         </w:rPr>
                       </w:pPr>
-                      <w:proofErr w:type="gramStart"/>
                       <w:r>
                         <w:rPr>
                           <w:rFonts w:ascii="Arial" w:hAnsi="Arial" w:cs="Arial"/>
@@ -394,31 +356,7 @@
                           <w:szCs w:val="13"/>
                           <w:lang w:val="en-PH"/>
                         </w:rPr>
-                        <w:t>ad</w:t>
-                      </w:r>
-                      <w:proofErr w:type="gramEnd"/>
-                      <w:r>
-                        <w:rPr>
-                          <w:rFonts w:ascii="Arial" w:hAnsi="Arial" w:cs="Arial"/>
-                          <w:b/>
-                          <w:bCs/>
-                          <w:sz w:val="13"/>
-                          <w:szCs w:val="13"/>
-                          <w:lang w:val="en-PH"/>
-                        </w:rPr>
-                        <w:t>.</w:t>
-                      </w:r>
-                      <w:proofErr w:type="gramStart"/>
-                      <w:r>
-                        <w:rPr>
-                          <w:rFonts w:ascii="Arial" w:hAnsi="Arial" w:cs="Arial"/>
-                          <w:b/>
-                          <w:bCs/>
-                          <w:sz w:val="13"/>
-                          <w:szCs w:val="13"/>
-                          <w:lang w:val="en-PH"/>
-                        </w:rPr>
-                        <w:t>code</w:t>
+                        <w:t>ad.code</w:t>
                       </w:r>
                       <w:proofErr w:type="spellEnd"/>
                       <w:r>
@@ -430,19 +368,7 @@
                           <w:szCs w:val="13"/>
                           <w:lang w:val="en-PH"/>
                         </w:rPr>
-                        <w:t xml:space="preserve"> }</w:t>
-                      </w:r>
-                      <w:proofErr w:type="gramEnd"/>
-                      <w:r>
-                        <w:rPr>
-                          <w:rFonts w:ascii="Arial" w:hAnsi="Arial" w:cs="Arial"/>
-                          <w:b/>
-                          <w:bCs/>
-                          <w:sz w:val="13"/>
-                          <w:szCs w:val="13"/>
-                          <w:lang w:val="en-PH"/>
-                        </w:rPr>
-                        <w:t>}</w:t>
+                        <w:t xml:space="preserve"> }}</w:t>
                       </w:r>
                     </w:p>
                   </w:txbxContent>
@@ -678,7 +604,7 @@
           </mc:Choice>
           <mc:Fallback>
             <w:pict>
-              <v:shape w14:anchorId="1463A7F8" id="Graphic 2" o:spid="_x0000_s1026" style="position:absolute;margin-left:545.6pt;margin-top:8.1pt;width:1.15pt;height:139.6pt;z-index:251629056;visibility:visible;mso-wrap-style:square;mso-wrap-distance-left:0;mso-wrap-distance-top:0;mso-wrap-distance-right:0;mso-wrap-distance-bottom:0;mso-position-horizontal:absolute;mso-position-horizontal-relative:page;mso-position-vertical:absolute;mso-position-vertical-relative:text;v-text-anchor:top" coordsize="14604,1772920" o:gfxdata="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" path="m7293,r,299034em7293,306328r,423025em7293,736646r,182339em7293,926278r,204219em7293,1137790r,204219em7293,1349303r,204219em7293,1582696r,189632em,7293r14587,em,291741r14587,em,313621r14587,em,743940r14587,em,911691r14587,em,933572r14587,em,1123203r14587,em,1145084r14587,em,1334716r14587,em,1356596r14587,em,1546228r14587,em,1589989r14587,em,1765034r14587,e" filled="f" strokeweight=".40519mm">
+              <v:shape w14:anchorId="447B4C75" id="Graphic 2" o:spid="_x0000_s1026" style="position:absolute;margin-left:545.6pt;margin-top:8.1pt;width:1.15pt;height:139.6pt;z-index:251629056;visibility:visible;mso-wrap-style:square;mso-wrap-distance-left:0;mso-wrap-distance-top:0;mso-wrap-distance-right:0;mso-wrap-distance-bottom:0;mso-position-horizontal:absolute;mso-position-horizontal-relative:page;mso-position-vertical:absolute;mso-position-vertical-relative:text;v-text-anchor:top" coordsize="14604,1772920" o:gfxdata="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" path="m7293,r,299034em7293,306328r,423025em7293,736646r,182339em7293,926278r,204219em7293,1137790r,204219em7293,1349303r,204219em7293,1582696r,189632em,7293r14587,em,291741r14587,em,313621r14587,em,743940r14587,em,911691r14587,em,933572r14587,em,1123203r14587,em,1145084r14587,em,1334716r14587,em,1356596r14587,em,1546228r14587,em,1589989r14587,em,1765034r14587,e" filled="f" strokeweight=".40519mm">
                 <v:path arrowok="t"/>
                 <w10:wrap anchorx="page"/>
               </v:shape>
@@ -1049,7 +975,6 @@
                                       <w:lang w:val="en-PH"/>
                                     </w:rPr>
                                   </w:pPr>
-                                  <w:proofErr w:type="gramStart"/>
                                   <w:r>
                                     <w:rPr>
                                       <w:rFonts w:ascii="Arial" w:hAnsi="Arial" w:cs="Arial"/>
@@ -1059,19 +984,7 @@
                                       <w:szCs w:val="13"/>
                                       <w:lang w:val="en-PH"/>
                                     </w:rPr>
-                                    <w:t>{{ ad.name</w:t>
-                                  </w:r>
-                                  <w:proofErr w:type="gramEnd"/>
-                                  <w:r>
-                                    <w:rPr>
-                                      <w:rFonts w:ascii="Arial" w:hAnsi="Arial" w:cs="Arial"/>
-                                      <w:b/>
-                                      <w:bCs/>
-                                      <w:sz w:val="13"/>
-                                      <w:szCs w:val="13"/>
-                                      <w:lang w:val="en-PH"/>
-                                    </w:rPr>
-                                    <w:t xml:space="preserve"> }}</w:t>
+                                    <w:t>{{ ad.name }}</w:t>
                                   </w:r>
                                 </w:p>
                               </w:txbxContent>
@@ -1107,7 +1020,6 @@
                                 <w:lang w:val="en-PH"/>
                               </w:rPr>
                             </w:pPr>
-                            <w:proofErr w:type="gramStart"/>
                             <w:r>
                               <w:rPr>
                                 <w:rFonts w:ascii="Arial" w:hAnsi="Arial" w:cs="Arial"/>
@@ -1117,19 +1029,7 @@
                                 <w:szCs w:val="13"/>
                                 <w:lang w:val="en-PH"/>
                               </w:rPr>
-                              <w:t>{{ ad.name</w:t>
-                            </w:r>
-                            <w:proofErr w:type="gramEnd"/>
-                            <w:r>
-                              <w:rPr>
-                                <w:rFonts w:ascii="Arial" w:hAnsi="Arial" w:cs="Arial"/>
-                                <w:b/>
-                                <w:bCs/>
-                                <w:sz w:val="13"/>
-                                <w:szCs w:val="13"/>
-                                <w:lang w:val="en-PH"/>
-                              </w:rPr>
-                              <w:t xml:space="preserve"> }}</w:t>
+                              <w:t>{{ ad.name }}</w:t>
                             </w:r>
                           </w:p>
                         </w:txbxContent>
@@ -1280,7 +1180,7 @@
                 </mc:Choice>
                 <mc:Fallback>
                   <w:pict>
-                    <v:group w14:anchorId="7E4322B3" id="Group 3" o:spid="_x0000_s1026" style="position:absolute;margin-left:96.2pt;margin-top:2.3pt;width:224pt;height:15.55pt;z-index:-251680256;mso-wrap-distance-left:0;mso-wrap-distance-right:0" coordsize="28448,1974" o:gfxdata="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">
+                    <v:group w14:anchorId="194BC852" id="Group 3" o:spid="_x0000_s1026" style="position:absolute;margin-left:96.2pt;margin-top:2.3pt;width:224pt;height:15.55pt;z-index:-251680256;mso-wrap-distance-left:0;mso-wrap-distance-right:0" coordsize="28448,1974" o:gfxdata="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">
                       <v:shape id="Graphic 4" o:spid="_x0000_s1027" style="position:absolute;width:28448;height:1974;visibility:visible;mso-wrap-style:square;v-text-anchor:top" coordsize="2844800,197485" o:gfxdata="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" path="m2844477,196925l,196925,,,2844477,r,196925xe" fillcolor="#fdf1cb" stroked="f">
                         <v:path arrowok="t"/>
                       </v:shape>
@@ -1433,7 +1333,7 @@
                 </mc:Choice>
                 <mc:Fallback>
                   <w:pict>
-                    <v:group w14:anchorId="5006C24C" id="Group 6" o:spid="_x0000_s1026" style="position:absolute;margin-left:410.35pt;margin-top:2.3pt;width:74.7pt;height:15.55pt;z-index:-251673088;mso-wrap-distance-left:0;mso-wrap-distance-right:0" coordsize="9486,1974" o:gfxdata="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">
+                    <v:group w14:anchorId="1F2E811E" id="Group 6" o:spid="_x0000_s1026" style="position:absolute;margin-left:410.35pt;margin-top:2.3pt;width:74.7pt;height:15.55pt;z-index:-251673088;mso-wrap-distance-left:0;mso-wrap-distance-right:0" coordsize="9486,1974" o:gfxdata="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">
                       <v:shape id="Graphic 7" o:spid="_x0000_s1027" style="position:absolute;width:9486;height:1974;visibility:visible;mso-wrap-style:square;v-text-anchor:top" coordsize="948690,197485" o:gfxdata="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" path="m948159,196925l,196925,,,948159,r,196925xe" fillcolor="#fdf1cb" stroked="f">
                         <v:path arrowok="t"/>
                       </v:shape>
@@ -1596,7 +1496,6 @@
                                       <w:lang w:val="en-PH"/>
                                     </w:rPr>
                                   </w:pPr>
-                                  <w:proofErr w:type="gramStart"/>
                                   <w:r>
                                     <w:rPr>
                                       <w:rFonts w:ascii="Arial" w:hAnsi="Arial" w:cs="Arial"/>
@@ -1606,43 +1505,7 @@
                                       <w:szCs w:val="13"/>
                                       <w:lang w:val="en-PH"/>
                                     </w:rPr>
-                                    <w:t>{{ id</w:t>
-                                  </w:r>
-                                  <w:proofErr w:type="gramEnd"/>
-                                  <w:r>
-                                    <w:rPr>
-                                      <w:rFonts w:ascii="Arial" w:hAnsi="Arial" w:cs="Arial"/>
-                                      <w:b/>
-                                      <w:bCs/>
-                                      <w:sz w:val="13"/>
-                                      <w:szCs w:val="13"/>
-                                      <w:lang w:val="en-PH"/>
-                                    </w:rPr>
-                                    <w:t xml:space="preserve">. </w:t>
-                                  </w:r>
-                                  <w:proofErr w:type="gramStart"/>
-                                  <w:r>
-                                    <w:rPr>
-                                      <w:rFonts w:ascii="Arial" w:hAnsi="Arial" w:cs="Arial"/>
-                                      <w:b/>
-                                      <w:bCs/>
-                                      <w:sz w:val="13"/>
-                                      <w:szCs w:val="13"/>
-                                      <w:lang w:val="en-PH"/>
-                                    </w:rPr>
-                                    <w:t>title }</w:t>
-                                  </w:r>
-                                  <w:proofErr w:type="gramEnd"/>
-                                  <w:r>
-                                    <w:rPr>
-                                      <w:rFonts w:ascii="Arial" w:hAnsi="Arial" w:cs="Arial"/>
-                                      <w:b/>
-                                      <w:bCs/>
-                                      <w:sz w:val="13"/>
-                                      <w:szCs w:val="13"/>
-                                      <w:lang w:val="en-PH"/>
-                                    </w:rPr>
-                                    <w:t>}</w:t>
+                                    <w:t>{{ id. title }}</w:t>
                                   </w:r>
                                 </w:p>
                               </w:txbxContent>
@@ -1678,7 +1541,6 @@
                                 <w:lang w:val="en-PH"/>
                               </w:rPr>
                             </w:pPr>
-                            <w:proofErr w:type="gramStart"/>
                             <w:r>
                               <w:rPr>
                                 <w:rFonts w:ascii="Arial" w:hAnsi="Arial" w:cs="Arial"/>
@@ -1688,43 +1550,7 @@
                                 <w:szCs w:val="13"/>
                                 <w:lang w:val="en-PH"/>
                               </w:rPr>
-                              <w:t>{{ id</w:t>
-                            </w:r>
-                            <w:proofErr w:type="gramEnd"/>
-                            <w:r>
-                              <w:rPr>
-                                <w:rFonts w:ascii="Arial" w:hAnsi="Arial" w:cs="Arial"/>
-                                <w:b/>
-                                <w:bCs/>
-                                <w:sz w:val="13"/>
-                                <w:szCs w:val="13"/>
-                                <w:lang w:val="en-PH"/>
-                              </w:rPr>
-                              <w:t xml:space="preserve">. </w:t>
-                            </w:r>
-                            <w:proofErr w:type="gramStart"/>
-                            <w:r>
-                              <w:rPr>
-                                <w:rFonts w:ascii="Arial" w:hAnsi="Arial" w:cs="Arial"/>
-                                <w:b/>
-                                <w:bCs/>
-                                <w:sz w:val="13"/>
-                                <w:szCs w:val="13"/>
-                                <w:lang w:val="en-PH"/>
-                              </w:rPr>
-                              <w:t>title }</w:t>
-                            </w:r>
-                            <w:proofErr w:type="gramEnd"/>
-                            <w:r>
-                              <w:rPr>
-                                <w:rFonts w:ascii="Arial" w:hAnsi="Arial" w:cs="Arial"/>
-                                <w:b/>
-                                <w:bCs/>
-                                <w:sz w:val="13"/>
-                                <w:szCs w:val="13"/>
-                                <w:lang w:val="en-PH"/>
-                              </w:rPr>
-                              <w:t>}</w:t>
+                              <w:t>{{ id. title }}</w:t>
                             </w:r>
                           </w:p>
                         </w:txbxContent>
@@ -1794,7 +1620,6 @@
                                       <w:sz w:val="13"/>
                                     </w:rPr>
                                   </w:pPr>
-                                  <w:proofErr w:type="gramStart"/>
                                   <w:r>
                                     <w:rPr>
                                       <w:rFonts w:ascii="Arial"/>
@@ -1812,27 +1637,7 @@
                                       <w:spacing w:val="-6"/>
                                       <w:sz w:val="13"/>
                                     </w:rPr>
-                                    <w:t>id</w:t>
-                                  </w:r>
-                                  <w:proofErr w:type="gramEnd"/>
-                                  <w:r>
-                                    <w:rPr>
-                                      <w:rFonts w:ascii="Arial"/>
-                                      <w:b/>
-                                      <w:spacing w:val="-6"/>
-                                      <w:sz w:val="13"/>
-                                    </w:rPr>
-                                    <w:t>.</w:t>
-                                  </w:r>
-                                  <w:proofErr w:type="gramStart"/>
-                                  <w:r>
-                                    <w:rPr>
-                                      <w:rFonts w:ascii="Arial"/>
-                                      <w:b/>
-                                      <w:spacing w:val="-6"/>
-                                      <w:sz w:val="13"/>
-                                    </w:rPr>
-                                    <w:t>type</w:t>
+                                    <w:t>id.type</w:t>
                                   </w:r>
                                   <w:proofErr w:type="spellEnd"/>
                                   <w:r>
@@ -1842,27 +1647,7 @@
                                       <w:spacing w:val="-6"/>
                                       <w:sz w:val="13"/>
                                     </w:rPr>
-                                    <w:t xml:space="preserve"> }</w:t>
-                                  </w:r>
-                                  <w:proofErr w:type="gramEnd"/>
-                                  <w:r>
-                                    <w:rPr>
-                                      <w:rFonts w:ascii="Arial"/>
-                                      <w:b/>
-                                      <w:spacing w:val="-6"/>
-                                      <w:sz w:val="13"/>
-                                    </w:rPr>
-                                    <w:t xml:space="preserve">} / </w:t>
-                                  </w:r>
-                                  <w:proofErr w:type="gramStart"/>
-                                  <w:r>
-                                    <w:rPr>
-                                      <w:rFonts w:ascii="Arial"/>
-                                      <w:b/>
-                                      <w:spacing w:val="-6"/>
-                                      <w:sz w:val="13"/>
-                                    </w:rPr>
-                                    <w:t xml:space="preserve">( {{ </w:t>
+                                    <w:t xml:space="preserve"> }} / ( {{ </w:t>
                                   </w:r>
                                   <w:proofErr w:type="spellStart"/>
                                   <w:r>
@@ -1872,27 +1657,7 @@
                                       <w:spacing w:val="-6"/>
                                       <w:sz w:val="13"/>
                                     </w:rPr>
-                                    <w:t>id.sg</w:t>
-                                  </w:r>
-                                  <w:proofErr w:type="gramEnd"/>
-                                  <w:r>
-                                    <w:rPr>
-                                      <w:rFonts w:ascii="Arial"/>
-                                      <w:b/>
-                                      <w:spacing w:val="-6"/>
-                                      <w:sz w:val="13"/>
-                                    </w:rPr>
-                                    <w:t>_</w:t>
-                                  </w:r>
-                                  <w:proofErr w:type="gramStart"/>
-                                  <w:r>
-                                    <w:rPr>
-                                      <w:rFonts w:ascii="Arial"/>
-                                      <w:b/>
-                                      <w:spacing w:val="-6"/>
-                                      <w:sz w:val="13"/>
-                                    </w:rPr>
-                                    <w:t>level</w:t>
+                                    <w:t>id.sg_level</w:t>
                                   </w:r>
                                   <w:proofErr w:type="spellEnd"/>
                                   <w:r>
@@ -1902,17 +1667,7 @@
                                       <w:spacing w:val="-6"/>
                                       <w:sz w:val="13"/>
                                     </w:rPr>
-                                    <w:t xml:space="preserve"> }</w:t>
-                                  </w:r>
-                                  <w:proofErr w:type="gramEnd"/>
-                                  <w:r>
-                                    <w:rPr>
-                                      <w:rFonts w:ascii="Arial"/>
-                                      <w:b/>
-                                      <w:spacing w:val="-6"/>
-                                      <w:sz w:val="13"/>
-                                    </w:rPr>
-                                    <w:t>} )</w:t>
+                                    <w:t xml:space="preserve"> }} )</w:t>
                                   </w:r>
                                 </w:p>
                                 <w:p>
@@ -1962,7 +1717,6 @@
                                 <w:sz w:val="13"/>
                               </w:rPr>
                             </w:pPr>
-                            <w:proofErr w:type="gramStart"/>
                             <w:r>
                               <w:rPr>
                                 <w:rFonts w:ascii="Arial"/>
@@ -1980,27 +1734,7 @@
                                 <w:spacing w:val="-6"/>
                                 <w:sz w:val="13"/>
                               </w:rPr>
-                              <w:t>id</w:t>
-                            </w:r>
-                            <w:proofErr w:type="gramEnd"/>
-                            <w:r>
-                              <w:rPr>
-                                <w:rFonts w:ascii="Arial"/>
-                                <w:b/>
-                                <w:spacing w:val="-6"/>
-                                <w:sz w:val="13"/>
-                              </w:rPr>
-                              <w:t>.</w:t>
-                            </w:r>
-                            <w:proofErr w:type="gramStart"/>
-                            <w:r>
-                              <w:rPr>
-                                <w:rFonts w:ascii="Arial"/>
-                                <w:b/>
-                                <w:spacing w:val="-6"/>
-                                <w:sz w:val="13"/>
-                              </w:rPr>
-                              <w:t>type</w:t>
+                              <w:t>id.type</w:t>
                             </w:r>
                             <w:proofErr w:type="spellEnd"/>
                             <w:r>
@@ -2010,27 +1744,7 @@
                                 <w:spacing w:val="-6"/>
                                 <w:sz w:val="13"/>
                               </w:rPr>
-                              <w:t xml:space="preserve"> }</w:t>
-                            </w:r>
-                            <w:proofErr w:type="gramEnd"/>
-                            <w:r>
-                              <w:rPr>
-                                <w:rFonts w:ascii="Arial"/>
-                                <w:b/>
-                                <w:spacing w:val="-6"/>
-                                <w:sz w:val="13"/>
-                              </w:rPr>
-                              <w:t xml:space="preserve">} / </w:t>
-                            </w:r>
-                            <w:proofErr w:type="gramStart"/>
-                            <w:r>
-                              <w:rPr>
-                                <w:rFonts w:ascii="Arial"/>
-                                <w:b/>
-                                <w:spacing w:val="-6"/>
-                                <w:sz w:val="13"/>
-                              </w:rPr>
-                              <w:t xml:space="preserve">( {{ </w:t>
+                              <w:t xml:space="preserve"> }} / ( {{ </w:t>
                             </w:r>
                             <w:proofErr w:type="spellStart"/>
                             <w:r>
@@ -2040,27 +1754,7 @@
                                 <w:spacing w:val="-6"/>
                                 <w:sz w:val="13"/>
                               </w:rPr>
-                              <w:t>id.sg</w:t>
-                            </w:r>
-                            <w:proofErr w:type="gramEnd"/>
-                            <w:r>
-                              <w:rPr>
-                                <w:rFonts w:ascii="Arial"/>
-                                <w:b/>
-                                <w:spacing w:val="-6"/>
-                                <w:sz w:val="13"/>
-                              </w:rPr>
-                              <w:t>_</w:t>
-                            </w:r>
-                            <w:proofErr w:type="gramStart"/>
-                            <w:r>
-                              <w:rPr>
-                                <w:rFonts w:ascii="Arial"/>
-                                <w:b/>
-                                <w:spacing w:val="-6"/>
-                                <w:sz w:val="13"/>
-                              </w:rPr>
-                              <w:t>level</w:t>
+                              <w:t>id.sg_level</w:t>
                             </w:r>
                             <w:proofErr w:type="spellEnd"/>
                             <w:r>
@@ -2070,17 +1764,7 @@
                                 <w:spacing w:val="-6"/>
                                 <w:sz w:val="13"/>
                               </w:rPr>
-                              <w:t xml:space="preserve"> }</w:t>
-                            </w:r>
-                            <w:proofErr w:type="gramEnd"/>
-                            <w:r>
-                              <w:rPr>
-                                <w:rFonts w:ascii="Arial"/>
-                                <w:b/>
-                                <w:spacing w:val="-6"/>
-                                <w:sz w:val="13"/>
-                              </w:rPr>
-                              <w:t>} )</w:t>
+                              <w:t xml:space="preserve"> }} )</w:t>
                             </w:r>
                           </w:p>
                           <w:p>
@@ -2160,7 +1844,6 @@
                                       <w:lang w:val="en-PH"/>
                                     </w:rPr>
                                   </w:pPr>
-                                  <w:proofErr w:type="gramStart"/>
                                   <w:r>
                                     <w:rPr>
                                       <w:rFonts w:ascii="Arial" w:hAnsi="Arial" w:cs="Arial"/>
@@ -2182,19 +1865,7 @@
                                       <w:szCs w:val="13"/>
                                       <w:lang w:val="en-PH"/>
                                     </w:rPr>
-                                    <w:t>ad</w:t>
-                                  </w:r>
-                                  <w:proofErr w:type="gramEnd"/>
-                                  <w:r>
-                                    <w:rPr>
-                                      <w:rFonts w:ascii="Arial" w:hAnsi="Arial" w:cs="Arial"/>
-                                      <w:b/>
-                                      <w:bCs/>
-                                      <w:sz w:val="13"/>
-                                      <w:szCs w:val="13"/>
-                                      <w:lang w:val="en-PH"/>
-                                    </w:rPr>
-                                    <w:t>.contact_number</w:t>
+                                    <w:t>ad.contact_number</w:t>
                                   </w:r>
                                   <w:proofErr w:type="spellEnd"/>
                                   <w:r>
@@ -2242,7 +1913,6 @@
                                 <w:lang w:val="en-PH"/>
                               </w:rPr>
                             </w:pPr>
-                            <w:proofErr w:type="gramStart"/>
                             <w:r>
                               <w:rPr>
                                 <w:rFonts w:ascii="Arial" w:hAnsi="Arial" w:cs="Arial"/>
@@ -2264,19 +1934,7 @@
                                 <w:szCs w:val="13"/>
                                 <w:lang w:val="en-PH"/>
                               </w:rPr>
-                              <w:t>ad</w:t>
-                            </w:r>
-                            <w:proofErr w:type="gramEnd"/>
-                            <w:r>
-                              <w:rPr>
-                                <w:rFonts w:ascii="Arial" w:hAnsi="Arial" w:cs="Arial"/>
-                                <w:b/>
-                                <w:bCs/>
-                                <w:sz w:val="13"/>
-                                <w:szCs w:val="13"/>
-                                <w:lang w:val="en-PH"/>
-                              </w:rPr>
-                              <w:t>.contact_number</w:t>
+                              <w:t>ad.contact_number</w:t>
                             </w:r>
                             <w:proofErr w:type="spellEnd"/>
                             <w:r>
@@ -2382,7 +2040,7 @@
                 </mc:Choice>
                 <mc:Fallback>
                   <w:pict>
-                    <v:group w14:anchorId="2249B90C" id="Group 9" o:spid="_x0000_s1026" style="position:absolute;margin-left:96.2pt;margin-top:15.85pt;width:224pt;height:1.15pt;z-index:-251666944;mso-wrap-distance-left:0;mso-wrap-distance-right:0" coordsize="28448,146" o:gfxdata="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">
+                    <v:group w14:anchorId="2C075D45" id="Group 9" o:spid="_x0000_s1026" style="position:absolute;margin-left:96.2pt;margin-top:15.85pt;width:224pt;height:1.15pt;z-index:-251666944;mso-wrap-distance-left:0;mso-wrap-distance-right:0" coordsize="28448,146" o:gfxdata="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">
                       <v:shape id="Graphic 10" o:spid="_x0000_s1027" style="position:absolute;top:72;width:28448;height:13;visibility:visible;mso-wrap-style:square;v-text-anchor:top" coordsize="2844800,1270" o:gfxdata="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" path="m,l2844477,e" filled="f" strokeweight=".40519mm">
                         <v:path arrowok="t"/>
                       </v:shape>
@@ -2599,7 +2257,7 @@
                 </mc:Choice>
                 <mc:Fallback>
                   <w:pict>
-                    <v:group w14:anchorId="5A5873B8" id="Group 11" o:spid="_x0000_s1026" style="position:absolute;margin-left:96.2pt;margin-top:-23.2pt;width:224pt;height:1.15pt;z-index:-251664896;mso-wrap-distance-left:0;mso-wrap-distance-right:0" coordsize="28448,146" o:gfxdata="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">
+                    <v:group w14:anchorId="23999BF8" id="Group 11" o:spid="_x0000_s1026" style="position:absolute;margin-left:96.2pt;margin-top:-23.2pt;width:224pt;height:1.15pt;z-index:-251664896;mso-wrap-distance-left:0;mso-wrap-distance-right:0" coordsize="28448,146" o:gfxdata="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">
                       <v:shape id="Graphic 12" o:spid="_x0000_s1027" style="position:absolute;top:72;width:28448;height:13;visibility:visible;mso-wrap-style:square;v-text-anchor:top" coordsize="2844800,1270" o:gfxdata="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" path="m,l2844477,e" filled="f" strokeweight=".40519mm">
                         <v:path arrowok="t"/>
                       </v:shape>
@@ -2695,7 +2353,7 @@
                 </mc:Choice>
                 <mc:Fallback>
                   <w:pict>
-                    <v:group w14:anchorId="75675A3F" id="Group 13" o:spid="_x0000_s1026" style="position:absolute;margin-left:96.2pt;margin-top:-6.5pt;width:224pt;height:1.15pt;z-index:-251662848;mso-wrap-distance-left:0;mso-wrap-distance-right:0" coordsize="28448,146" o:gfxdata="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">
+                    <v:group w14:anchorId="642B7C35" id="Group 13" o:spid="_x0000_s1026" style="position:absolute;margin-left:96.2pt;margin-top:-6.5pt;width:224pt;height:1.15pt;z-index:-251662848;mso-wrap-distance-left:0;mso-wrap-distance-right:0" coordsize="28448,146" o:gfxdata="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">
                       <v:shape id="Graphic 14" o:spid="_x0000_s1027" style="position:absolute;top:72;width:28448;height:13;visibility:visible;mso-wrap-style:square;v-text-anchor:top" coordsize="2844800,1270" o:gfxdata="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" path="m,l2844477,e" filled="f" strokeweight=".40519mm">
                         <v:path arrowok="t"/>
                       </v:shape>
@@ -2791,7 +2449,7 @@
                 </mc:Choice>
                 <mc:Fallback>
                   <w:pict>
-                    <v:group w14:anchorId="7026BBB2" id="Group 15" o:spid="_x0000_s1026" style="position:absolute;margin-left:96.2pt;margin-top:10.15pt;width:224pt;height:1.15pt;z-index:-251660800;mso-wrap-distance-left:0;mso-wrap-distance-right:0" coordsize="28448,146" o:gfxdata="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">
+                    <v:group w14:anchorId="0FD918BB" id="Group 15" o:spid="_x0000_s1026" style="position:absolute;margin-left:96.2pt;margin-top:10.15pt;width:224pt;height:1.15pt;z-index:-251660800;mso-wrap-distance-left:0;mso-wrap-distance-right:0" coordsize="28448,146" o:gfxdata="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">
                       <v:shape id="Graphic 16" o:spid="_x0000_s1027" style="position:absolute;top:72;width:28448;height:13;visibility:visible;mso-wrap-style:square;v-text-anchor:top" coordsize="2844800,1270" o:gfxdata="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" path="m,l2844477,e" filled="f" strokeweight=".40519mm">
                         <v:path arrowok="t"/>
                       </v:shape>
@@ -3436,23 +3094,13 @@
                 <w:sz w:val="15"/>
               </w:rPr>
             </w:pPr>
-            <w:proofErr w:type="gramStart"/>
             <w:r>
               <w:rPr>
                 <w:spacing w:val="-4"/>
                 <w:w w:val="95"/>
                 <w:sz w:val="12"/>
               </w:rPr>
-              <w:t>{{ lbl.edu</w:t>
-            </w:r>
-            <w:proofErr w:type="gramEnd"/>
-            <w:r>
-              <w:rPr>
-                <w:spacing w:val="-4"/>
-                <w:w w:val="95"/>
-                <w:sz w:val="12"/>
-              </w:rPr>
-              <w:t xml:space="preserve"> }}</w:t>
+              <w:t>{{ lbl.edu }}</w:t>
             </w:r>
           </w:p>
         </w:tc>
@@ -3616,7 +3264,6 @@
                 <w:sz w:val="24"/>
               </w:rPr>
             </w:pPr>
-            <w:proofErr w:type="gramStart"/>
             <w:r>
               <w:rPr>
                 <w:rFonts w:ascii="Consolas"/>
@@ -3659,19 +3306,7 @@
                 <w:spacing w:val="-2"/>
                 <w:sz w:val="24"/>
               </w:rPr>
-              <w:t>u</w:t>
-            </w:r>
-            <w:proofErr w:type="gramEnd"/>
-            <w:r>
-              <w:rPr>
-                <w:rFonts w:ascii="Consolas"/>
-                <w:b/>
-                <w:i/>
-                <w:color w:val="860000"/>
-                <w:spacing w:val="-2"/>
-                <w:sz w:val="24"/>
-              </w:rPr>
-              <w:t xml:space="preserve"> </w:t>
+              <w:t xml:space="preserve">u </w:t>
             </w:r>
             <w:r>
               <w:rPr>
@@ -3808,7 +3443,6 @@
                 <w:sz w:val="15"/>
               </w:rPr>
             </w:pPr>
-            <w:proofErr w:type="gramStart"/>
             <w:r>
               <w:rPr>
                 <w:spacing w:val="-4"/>
@@ -3827,7 +3461,6 @@
               <w:t>lbl.trn</w:t>
             </w:r>
             <w:proofErr w:type="spellEnd"/>
-            <w:proofErr w:type="gramEnd"/>
             <w:r>
               <w:rPr>
                 <w:spacing w:val="-4"/>
@@ -3988,7 +3621,6 @@
                 <w:sz w:val="24"/>
               </w:rPr>
             </w:pPr>
-            <w:proofErr w:type="gramStart"/>
             <w:r>
               <w:rPr>
                 <w:rFonts w:ascii="Consolas"/>
@@ -4013,7 +3645,6 @@
               <w:t>s.trn</w:t>
             </w:r>
             <w:proofErr w:type="spellEnd"/>
-            <w:proofErr w:type="gramEnd"/>
             <w:r>
               <w:rPr>
                 <w:rFonts w:ascii="Consolas"/>
@@ -4150,7 +3781,6 @@
                 <w:sz w:val="15"/>
               </w:rPr>
             </w:pPr>
-            <w:proofErr w:type="gramStart"/>
             <w:r>
               <w:rPr>
                 <w:spacing w:val="-4"/>
@@ -4169,7 +3799,6 @@
               <w:t>lbl.exp</w:t>
             </w:r>
             <w:proofErr w:type="spellEnd"/>
-            <w:proofErr w:type="gramEnd"/>
             <w:r>
               <w:rPr>
                 <w:spacing w:val="-4"/>
@@ -4340,7 +3969,6 @@
                 <w:sz w:val="24"/>
               </w:rPr>
             </w:pPr>
-            <w:proofErr w:type="gramStart"/>
             <w:r>
               <w:rPr>
                 <w:rFonts w:ascii="Consolas"/>
@@ -4365,7 +3993,6 @@
               <w:t>s.exp</w:t>
             </w:r>
             <w:proofErr w:type="spellEnd"/>
-            <w:proofErr w:type="gramEnd"/>
             <w:r>
               <w:rPr>
                 <w:rFonts w:ascii="Consolas"/>
@@ -4549,23 +4176,7 @@
                 <w:rFonts w:ascii="Consolas"/>
                 <w:sz w:val="15"/>
               </w:rPr>
-              <w:t xml:space="preserve">Possible Numerical </w:t>
-            </w:r>
-            <w:proofErr w:type="gramStart"/>
-            <w:r>
-              <w:rPr>
-                <w:rFonts w:ascii="Consolas"/>
-                <w:sz w:val="15"/>
-              </w:rPr>
-              <w:t>Rating)x</w:t>
-            </w:r>
-            <w:proofErr w:type="gramEnd"/>
-            <w:r>
-              <w:rPr>
-                <w:rFonts w:ascii="Consolas"/>
-                <w:sz w:val="15"/>
-              </w:rPr>
-              <w:t>30%</w:t>
+              <w:t>Possible Numerical Rating)x30%</w:t>
             </w:r>
           </w:p>
         </w:tc>
@@ -4590,7 +4201,6 @@
                 <w:sz w:val="24"/>
               </w:rPr>
             </w:pPr>
-            <w:proofErr w:type="gramStart"/>
             <w:r>
               <w:rPr>
                 <w:rFonts w:ascii="Consolas"/>
@@ -4610,9 +4220,9 @@
                 <w:spacing w:val="-2"/>
                 <w:sz w:val="24"/>
               </w:rPr>
-              <w:t>s</w:t>
-            </w:r>
-            <w:proofErr w:type="gramEnd"/>
+              <w:t>s.ed</w:t>
+            </w:r>
+            <w:proofErr w:type="spellEnd"/>
             <w:r>
               <w:rPr>
                 <w:rFonts w:ascii="Consolas"/>
@@ -4621,9 +4231,9 @@
                 <w:spacing w:val="-2"/>
                 <w:sz w:val="24"/>
               </w:rPr>
-              <w:t>.ed</w:t>
-            </w:r>
-            <w:proofErr w:type="spellEnd"/>
+              <w:t>[</w:t>
+            </w:r>
+            <w:proofErr w:type="spellStart"/>
             <w:r>
               <w:rPr>
                 <w:rFonts w:ascii="Consolas"/>
@@ -4632,22 +4242,9 @@
                 <w:spacing w:val="-2"/>
                 <w:sz w:val="24"/>
               </w:rPr>
-              <w:t>[</w:t>
-            </w:r>
-            <w:proofErr w:type="spellStart"/>
-            <w:proofErr w:type="gramStart"/>
-            <w:r>
-              <w:rPr>
-                <w:rFonts w:ascii="Consolas"/>
-                <w:b/>
-                <w:color w:val="007334"/>
-                <w:spacing w:val="-2"/>
-                <w:sz w:val="24"/>
-              </w:rPr>
               <w:t>as.labels</w:t>
             </w:r>
             <w:proofErr w:type="spellEnd"/>
-            <w:proofErr w:type="gramEnd"/>
             <w:r>
               <w:rPr>
                 <w:rFonts w:ascii="Consolas"/>
@@ -4848,21 +4445,12 @@
               </w:rPr>
               <w:t xml:space="preserve"> </w:t>
             </w:r>
-            <w:proofErr w:type="gramStart"/>
-            <w:r>
-              <w:rPr>
-                <w:rFonts w:ascii="Consolas"/>
-                <w:sz w:val="15"/>
-              </w:rPr>
-              <w:t>Score)x</w:t>
-            </w:r>
-            <w:proofErr w:type="gramEnd"/>
-            <w:r>
-              <w:rPr>
-                <w:rFonts w:ascii="Consolas"/>
-                <w:sz w:val="15"/>
-              </w:rPr>
-              <w:t>25</w:t>
+            <w:r>
+              <w:rPr>
+                <w:rFonts w:ascii="Consolas"/>
+                <w:sz w:val="15"/>
+              </w:rPr>
+              <w:t>Score)x25</w:t>
             </w:r>
           </w:p>
         </w:tc>
@@ -4887,7 +4475,6 @@
                 <w:sz w:val="24"/>
               </w:rPr>
             </w:pPr>
-            <w:proofErr w:type="gramStart"/>
             <w:r>
               <w:rPr>
                 <w:rFonts w:ascii="Consolas"/>
@@ -4905,9 +4492,9 @@
                 <w:color w:val="007334"/>
                 <w:spacing w:val="-2"/>
               </w:rPr>
-              <w:t>s</w:t>
-            </w:r>
-            <w:proofErr w:type="gramEnd"/>
+              <w:t>s.ed</w:t>
+            </w:r>
+            <w:proofErr w:type="spellEnd"/>
             <w:r>
               <w:rPr>
                 <w:rFonts w:ascii="Consolas"/>
@@ -4915,9 +4502,9 @@
                 <w:color w:val="007334"/>
                 <w:spacing w:val="-2"/>
               </w:rPr>
-              <w:t>.ed</w:t>
-            </w:r>
-            <w:proofErr w:type="spellEnd"/>
+              <w:t>[</w:t>
+            </w:r>
+            <w:proofErr w:type="spellStart"/>
             <w:r>
               <w:rPr>
                 <w:rFonts w:ascii="Consolas"/>
@@ -4925,21 +4512,9 @@
                 <w:color w:val="007334"/>
                 <w:spacing w:val="-2"/>
               </w:rPr>
-              <w:t>[</w:t>
-            </w:r>
-            <w:proofErr w:type="spellStart"/>
-            <w:proofErr w:type="gramStart"/>
-            <w:r>
-              <w:rPr>
-                <w:rFonts w:ascii="Consolas"/>
-                <w:b/>
-                <w:color w:val="007334"/>
-                <w:spacing w:val="-2"/>
-              </w:rPr>
               <w:t>as.labels</w:t>
             </w:r>
             <w:proofErr w:type="spellEnd"/>
-            <w:proofErr w:type="gramEnd"/>
             <w:r>
               <w:rPr>
                 <w:rFonts w:ascii="Consolas"/>
@@ -5340,7 +4915,6 @@
                 <w:sz w:val="24"/>
               </w:rPr>
             </w:pPr>
-            <w:proofErr w:type="gramStart"/>
             <w:r>
               <w:rPr>
                 <w:rFonts w:ascii="Consolas"/>
@@ -5358,9 +4932,9 @@
                 <w:color w:val="007334"/>
                 <w:spacing w:val="-2"/>
               </w:rPr>
-              <w:t>s</w:t>
-            </w:r>
-            <w:proofErr w:type="gramEnd"/>
+              <w:t>s.ed</w:t>
+            </w:r>
+            <w:proofErr w:type="spellEnd"/>
             <w:r>
               <w:rPr>
                 <w:rFonts w:ascii="Consolas"/>
@@ -5368,9 +4942,9 @@
                 <w:color w:val="007334"/>
                 <w:spacing w:val="-2"/>
               </w:rPr>
-              <w:t>.ed</w:t>
-            </w:r>
-            <w:proofErr w:type="spellEnd"/>
+              <w:t>[</w:t>
+            </w:r>
+            <w:proofErr w:type="spellStart"/>
             <w:r>
               <w:rPr>
                 <w:rFonts w:ascii="Consolas"/>
@@ -5378,21 +4952,9 @@
                 <w:color w:val="007334"/>
                 <w:spacing w:val="-2"/>
               </w:rPr>
-              <w:t>[</w:t>
-            </w:r>
-            <w:proofErr w:type="spellStart"/>
-            <w:proofErr w:type="gramStart"/>
-            <w:r>
-              <w:rPr>
-                <w:rFonts w:ascii="Consolas"/>
-                <w:b/>
-                <w:color w:val="007334"/>
-                <w:spacing w:val="-2"/>
-              </w:rPr>
               <w:t>as.labels</w:t>
             </w:r>
             <w:proofErr w:type="spellEnd"/>
-            <w:proofErr w:type="gramEnd"/>
             <w:r>
               <w:rPr>
                 <w:rFonts w:ascii="Consolas"/>
@@ -5535,7 +5097,6 @@
                 <w:sz w:val="24"/>
               </w:rPr>
             </w:pPr>
-            <w:proofErr w:type="gramStart"/>
             <w:r>
               <w:rPr>
                 <w:rFonts w:ascii="Consolas"/>
@@ -5553,17 +5114,7 @@
                 <w:color w:val="007334"/>
                 <w:spacing w:val="-2"/>
               </w:rPr>
-              <w:t>s</w:t>
-            </w:r>
-            <w:proofErr w:type="gramEnd"/>
-            <w:r>
-              <w:rPr>
-                <w:rFonts w:ascii="Consolas"/>
-                <w:b/>
-                <w:color w:val="007334"/>
-                <w:spacing w:val="-2"/>
-              </w:rPr>
-              <w:t>.ts</w:t>
+              <w:t>s.ts</w:t>
             </w:r>
             <w:proofErr w:type="spellEnd"/>
             <w:r>
@@ -6920,7 +6471,7 @@
           </mc:Choice>
           <mc:Fallback>
             <w:pict>
-              <v:group w14:anchorId="1674E74B" id="Group 17" o:spid="_x0000_s1026" style="width:159.7pt;height:1.15pt;mso-position-horizontal-relative:char;mso-position-vertical-relative:line" coordsize="20281,146" o:gfxdata="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">
+              <v:group w14:anchorId="6F35D705" id="Group 17" o:spid="_x0000_s1026" style="width:159.7pt;height:1.15pt;mso-position-horizontal-relative:char;mso-position-vertical-relative:line" coordsize="20281,146" o:gfxdata="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">
                 <v:shape id="Graphic 18" o:spid="_x0000_s1027" style="position:absolute;top:72;width:20281;height:13;visibility:visible;mso-wrap-style:square;v-text-anchor:top" coordsize="2028189,1270" o:gfxdata="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" path="m,l2027601,e" filled="f" strokeweight=".40519mm">
                   <v:path arrowok="t"/>
                 </v:shape>
@@ -7035,7 +6586,6 @@
                                 <w:lang w:val="en-PH"/>
                               </w:rPr>
                             </w:pPr>
-                            <w:proofErr w:type="gramStart"/>
                             <w:r>
                               <w:rPr>
                                 <w:rFonts w:ascii="Arial" w:hAnsi="Arial" w:cs="Arial"/>
@@ -7045,19 +6595,7 @@
                                 <w:szCs w:val="13"/>
                                 <w:lang w:val="en-PH"/>
                               </w:rPr>
-                              <w:t>{{ ad.name</w:t>
-                            </w:r>
-                            <w:proofErr w:type="gramEnd"/>
-                            <w:r>
-                              <w:rPr>
-                                <w:rFonts w:ascii="Arial" w:hAnsi="Arial" w:cs="Arial"/>
-                                <w:b/>
-                                <w:bCs/>
-                                <w:sz w:val="13"/>
-                                <w:szCs w:val="13"/>
-                                <w:lang w:val="en-PH"/>
-                              </w:rPr>
-                              <w:t xml:space="preserve"> }}</w:t>
+                              <w:t>{{ ad.name }}</w:t>
                             </w:r>
                           </w:p>
                         </w:txbxContent>
@@ -7093,7 +6631,6 @@
                           <w:lang w:val="en-PH"/>
                         </w:rPr>
                       </w:pPr>
-                      <w:proofErr w:type="gramStart"/>
                       <w:r>
                         <w:rPr>
                           <w:rFonts w:ascii="Arial" w:hAnsi="Arial" w:cs="Arial"/>
@@ -7103,19 +6640,7 @@
                           <w:szCs w:val="13"/>
                           <w:lang w:val="en-PH"/>
                         </w:rPr>
-                        <w:t>{{ ad.name</w:t>
-                      </w:r>
-                      <w:proofErr w:type="gramEnd"/>
-                      <w:r>
-                        <w:rPr>
-                          <w:rFonts w:ascii="Arial" w:hAnsi="Arial" w:cs="Arial"/>
-                          <w:b/>
-                          <w:bCs/>
-                          <w:sz w:val="13"/>
-                          <w:szCs w:val="13"/>
-                          <w:lang w:val="en-PH"/>
-                        </w:rPr>
-                        <w:t xml:space="preserve"> }}</w:t>
+                        <w:t>{{ ad.name }}</w:t>
                       </w:r>
                     </w:p>
                   </w:txbxContent>
@@ -7208,7 +6733,7 @@
           </mc:Choice>
           <mc:Fallback>
             <w:pict>
-              <v:shape w14:anchorId="18F7B940" id="Graphic 19" o:spid="_x0000_s1026" style="position:absolute;margin-left:373.3pt;margin-top:5.65pt;width:165.4pt;height:.1pt;z-index:-15728128;visibility:visible;mso-wrap-style:square;mso-wrap-distance-left:0;mso-wrap-distance-top:0;mso-wrap-distance-right:0;mso-wrap-distance-bottom:0;mso-position-horizontal:absolute;mso-position-horizontal-relative:page;mso-position-vertical:absolute;mso-position-vertical-relative:text;v-text-anchor:top" coordsize="2100580,1270" o:gfxdata="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" path="m,l2100537,e" filled="f" strokeweight=".40519mm">
+              <v:shape w14:anchorId="44781CA2" id="Graphic 19" o:spid="_x0000_s1026" style="position:absolute;margin-left:373.3pt;margin-top:5.65pt;width:165.4pt;height:.1pt;z-index:-15728128;visibility:visible;mso-wrap-style:square;mso-wrap-distance-left:0;mso-wrap-distance-top:0;mso-wrap-distance-right:0;mso-wrap-distance-bottom:0;mso-position-horizontal:absolute;mso-position-horizontal-relative:page;mso-position-vertical:absolute;mso-position-vertical-relative:text;v-text-anchor:top" coordsize="2100580,1270" o:gfxdata="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" path="m,l2100537,e" filled="f" strokeweight=".40519mm">
                 <v:path arrowok="t"/>
                 <w10:wrap type="topAndBottom" anchorx="page"/>
               </v:shape>
@@ -7387,86 +6912,6 @@
           <w:cols w:space="720"/>
         </w:sectPr>
       </w:pPr>
-      <w:r>
-        <w:rPr>
-          <w:noProof/>
-          <w:sz w:val="20"/>
-        </w:rPr>
-        <mc:AlternateContent>
-          <mc:Choice Requires="wps">
-            <w:drawing>
-              <wp:anchor distT="0" distB="0" distL="0" distR="0" simplePos="0" relativeHeight="487588864" behindDoc="1" locked="0" layoutInCell="1" allowOverlap="1" wp14:anchorId="6E172E31" wp14:editId="0A53EDF0">
-                <wp:simplePos x="0" y="0"/>
-                <wp:positionH relativeFrom="page">
-                  <wp:posOffset>2990548</wp:posOffset>
-                </wp:positionH>
-                <wp:positionV relativeFrom="paragraph">
-                  <wp:posOffset>302908</wp:posOffset>
-                </wp:positionV>
-                <wp:extent cx="627380" cy="1270"/>
-                <wp:effectExtent l="0" t="0" r="0" b="0"/>
-                <wp:wrapTopAndBottom/>
-                <wp:docPr id="21" name="Graphic 21"/>
-                <wp:cNvGraphicFramePr>
-                  <a:graphicFrameLocks xmlns:a="http://schemas.openxmlformats.org/drawingml/2006/main"/>
-                </wp:cNvGraphicFramePr>
-                <a:graphic xmlns:a="http://schemas.openxmlformats.org/drawingml/2006/main">
-                  <a:graphicData uri="http://schemas.microsoft.com/office/word/2010/wordprocessingShape">
-                    <wps:wsp>
-                      <wps:cNvSpPr>
-                        <a:spLocks/>
-                      </wps:cNvSpPr>
-                      <wps:spPr>
-                        <a:xfrm>
-                          <a:off x="0" y="0"/>
-                          <a:ext cx="627380" cy="1270"/>
-                        </a:xfrm>
-                        <a:custGeom>
-                          <a:avLst/>
-                          <a:gdLst/>
-                          <a:ahLst/>
-                          <a:cxnLst/>
-                          <a:rect l="l" t="t" r="r" b="b"/>
-                          <a:pathLst>
-                            <a:path w="627380">
-                              <a:moveTo>
-                                <a:pt x="0" y="0"/>
-                              </a:moveTo>
-                              <a:lnTo>
-                                <a:pt x="627243" y="0"/>
-                              </a:lnTo>
-                            </a:path>
-                          </a:pathLst>
-                        </a:custGeom>
-                        <a:ln w="21880">
-                          <a:solidFill>
-                            <a:srgbClr val="000000"/>
-                          </a:solidFill>
-                          <a:prstDash val="solid"/>
-                        </a:ln>
-                      </wps:spPr>
-                      <wps:bodyPr wrap="square" lIns="0" tIns="0" rIns="0" bIns="0" rtlCol="0">
-                        <a:prstTxWarp prst="textNoShape">
-                          <a:avLst/>
-                        </a:prstTxWarp>
-                        <a:noAutofit/>
-                      </wps:bodyPr>
-                    </wps:wsp>
-                  </a:graphicData>
-                </a:graphic>
-              </wp:anchor>
-            </w:drawing>
-          </mc:Choice>
-          <mc:Fallback>
-            <w:pict>
-              <v:shape w14:anchorId="698B65EB" id="Graphic 21" o:spid="_x0000_s1026" style="position:absolute;margin-left:235.5pt;margin-top:23.85pt;width:49.4pt;height:.1pt;z-index:-15727616;visibility:visible;mso-wrap-style:square;mso-wrap-distance-left:0;mso-wrap-distance-top:0;mso-wrap-distance-right:0;mso-wrap-distance-bottom:0;mso-position-horizontal:absolute;mso-position-horizontal-relative:page;mso-position-vertical:absolute;mso-position-vertical-relative:text;v-text-anchor:top" coordsize="627380,1270" o:gfxdata="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" path="m,l627243,e" filled="f" strokeweight=".60778mm">
-                <v:path arrowok="t"/>
-                <w10:wrap type="topAndBottom" anchorx="page"/>
-              </v:shape>
-            </w:pict>
-          </mc:Fallback>
-        </mc:AlternateContent>
-      </w:r>
     </w:p>
     <w:p>
       <w:pPr>
@@ -7943,6 +7388,7 @@
   <w:style w:type="character" w:default="1" w:styleId="DefaultParagraphFont">
     <w:name w:val="Default Paragraph Font"/>
     <w:uiPriority w:val="1"/>
+    <w:semiHidden/>
     <w:unhideWhenUsed/>
   </w:style>
   <w:style w:type="table" w:default="1" w:styleId="TableNormal">

--- a/doc_template/RATING-SHEET/higher teaching_RATING-SHEET.docx
+++ b/doc_template/RATING-SHEET/higher teaching_RATING-SHEET.docx
@@ -33,7 +33,7 @@
                     <pic:cNvPicPr/>
                   </pic:nvPicPr>
                   <pic:blipFill>
-                    <a:blip r:embed="rId4" cstate="print"/>
+                    <a:blip r:embed="rId6" cstate="print"/>
                     <a:stretch>
                       <a:fillRect/>
                     </a:stretch>
@@ -678,7 +678,7 @@
           </mc:Choice>
           <mc:Fallback>
             <w:pict>
-              <v:shape w14:anchorId="1463A7F8" id="Graphic 2" o:spid="_x0000_s1026" style="position:absolute;margin-left:545.6pt;margin-top:8.1pt;width:1.15pt;height:139.6pt;z-index:251629056;visibility:visible;mso-wrap-style:square;mso-wrap-distance-left:0;mso-wrap-distance-top:0;mso-wrap-distance-right:0;mso-wrap-distance-bottom:0;mso-position-horizontal:absolute;mso-position-horizontal-relative:page;mso-position-vertical:absolute;mso-position-vertical-relative:text;v-text-anchor:top" coordsize="14604,1772920" o:gfxdata="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" path="m7293,r,299034em7293,306328r,423025em7293,736646r,182339em7293,926278r,204219em7293,1137790r,204219em7293,1349303r,204219em7293,1582696r,189632em,7293r14587,em,291741r14587,em,313621r14587,em,743940r14587,em,911691r14587,em,933572r14587,em,1123203r14587,em,1145084r14587,em,1334716r14587,em,1356596r14587,em,1546228r14587,em,1589989r14587,em,1765034r14587,e" filled="f" strokeweight=".40519mm">
+              <v:shape w14:anchorId="426473DE" id="Graphic 2" o:spid="_x0000_s1026" style="position:absolute;margin-left:545.6pt;margin-top:8.1pt;width:1.15pt;height:139.6pt;z-index:251629056;visibility:visible;mso-wrap-style:square;mso-wrap-distance-left:0;mso-wrap-distance-top:0;mso-wrap-distance-right:0;mso-wrap-distance-bottom:0;mso-position-horizontal:absolute;mso-position-horizontal-relative:page;mso-position-vertical:absolute;mso-position-vertical-relative:text;v-text-anchor:top" coordsize="14604,1772920" o:gfxdata="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" path="m7293,r,299034em7293,306328r,423025em7293,736646r,182339em7293,926278r,204219em7293,1137790r,204219em7293,1349303r,204219em7293,1582696r,189632em,7293r14587,em,291741r14587,em,313621r14587,em,743940r14587,em,911691r14587,em,933572r14587,em,1123203r14587,em,1145084r14587,em,1334716r14587,em,1356596r14587,em,1546228r14587,em,1589989r14587,em,1765034r14587,e" filled="f" strokeweight=".40519mm">
                 <v:path arrowok="t"/>
                 <w10:wrap anchorx="page"/>
               </v:shape>
@@ -1280,7 +1280,7 @@
                 </mc:Choice>
                 <mc:Fallback>
                   <w:pict>
-                    <v:group w14:anchorId="7E4322B3" id="Group 3" o:spid="_x0000_s1026" style="position:absolute;margin-left:96.2pt;margin-top:2.3pt;width:224pt;height:15.55pt;z-index:-251680256;mso-wrap-distance-left:0;mso-wrap-distance-right:0" coordsize="28448,1974" o:gfxdata="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">
+                    <v:group w14:anchorId="513DE6F0" id="Group 3" o:spid="_x0000_s1026" style="position:absolute;margin-left:96.2pt;margin-top:2.3pt;width:224pt;height:15.55pt;z-index:-251680256;mso-wrap-distance-left:0;mso-wrap-distance-right:0" coordsize="28448,1974" o:gfxdata="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">
                       <v:shape id="Graphic 4" o:spid="_x0000_s1027" style="position:absolute;width:28448;height:1974;visibility:visible;mso-wrap-style:square;v-text-anchor:top" coordsize="2844800,197485" o:gfxdata="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" path="m2844477,196925l,196925,,,2844477,r,196925xe" fillcolor="#fdf1cb" stroked="f">
                         <v:path arrowok="t"/>
                       </v:shape>
@@ -1433,7 +1433,7 @@
                 </mc:Choice>
                 <mc:Fallback>
                   <w:pict>
-                    <v:group w14:anchorId="5006C24C" id="Group 6" o:spid="_x0000_s1026" style="position:absolute;margin-left:410.35pt;margin-top:2.3pt;width:74.7pt;height:15.55pt;z-index:-251673088;mso-wrap-distance-left:0;mso-wrap-distance-right:0" coordsize="9486,1974" o:gfxdata="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">
+                    <v:group w14:anchorId="26BBD26F" id="Group 6" o:spid="_x0000_s1026" style="position:absolute;margin-left:410.35pt;margin-top:2.3pt;width:74.7pt;height:15.55pt;z-index:-251673088;mso-wrap-distance-left:0;mso-wrap-distance-right:0" coordsize="9486,1974" o:gfxdata="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">
                       <v:shape id="Graphic 7" o:spid="_x0000_s1027" style="position:absolute;width:9486;height:1974;visibility:visible;mso-wrap-style:square;v-text-anchor:top" coordsize="948690,197485" o:gfxdata="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" path="m948159,196925l,196925,,,948159,r,196925xe" fillcolor="#fdf1cb" stroked="f">
                         <v:path arrowok="t"/>
                       </v:shape>
@@ -2382,7 +2382,7 @@
                 </mc:Choice>
                 <mc:Fallback>
                   <w:pict>
-                    <v:group w14:anchorId="2249B90C" id="Group 9" o:spid="_x0000_s1026" style="position:absolute;margin-left:96.2pt;margin-top:15.85pt;width:224pt;height:1.15pt;z-index:-251666944;mso-wrap-distance-left:0;mso-wrap-distance-right:0" coordsize="28448,146" o:gfxdata="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">
+                    <v:group w14:anchorId="2372FED0" id="Group 9" o:spid="_x0000_s1026" style="position:absolute;margin-left:96.2pt;margin-top:15.85pt;width:224pt;height:1.15pt;z-index:-251666944;mso-wrap-distance-left:0;mso-wrap-distance-right:0" coordsize="28448,146" o:gfxdata="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">
                       <v:shape id="Graphic 10" o:spid="_x0000_s1027" style="position:absolute;top:72;width:28448;height:13;visibility:visible;mso-wrap-style:square;v-text-anchor:top" coordsize="2844800,1270" o:gfxdata="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" path="m,l2844477,e" filled="f" strokeweight=".40519mm">
                         <v:path arrowok="t"/>
                       </v:shape>
@@ -2599,7 +2599,7 @@
                 </mc:Choice>
                 <mc:Fallback>
                   <w:pict>
-                    <v:group w14:anchorId="5A5873B8" id="Group 11" o:spid="_x0000_s1026" style="position:absolute;margin-left:96.2pt;margin-top:-23.2pt;width:224pt;height:1.15pt;z-index:-251664896;mso-wrap-distance-left:0;mso-wrap-distance-right:0" coordsize="28448,146" o:gfxdata="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">
+                    <v:group w14:anchorId="0DE250E5" id="Group 11" o:spid="_x0000_s1026" style="position:absolute;margin-left:96.2pt;margin-top:-23.2pt;width:224pt;height:1.15pt;z-index:-251664896;mso-wrap-distance-left:0;mso-wrap-distance-right:0" coordsize="28448,146" o:gfxdata="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">
                       <v:shape id="Graphic 12" o:spid="_x0000_s1027" style="position:absolute;top:72;width:28448;height:13;visibility:visible;mso-wrap-style:square;v-text-anchor:top" coordsize="2844800,1270" o:gfxdata="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" path="m,l2844477,e" filled="f" strokeweight=".40519mm">
                         <v:path arrowok="t"/>
                       </v:shape>
@@ -2695,7 +2695,7 @@
                 </mc:Choice>
                 <mc:Fallback>
                   <w:pict>
-                    <v:group w14:anchorId="75675A3F" id="Group 13" o:spid="_x0000_s1026" style="position:absolute;margin-left:96.2pt;margin-top:-6.5pt;width:224pt;height:1.15pt;z-index:-251662848;mso-wrap-distance-left:0;mso-wrap-distance-right:0" coordsize="28448,146" o:gfxdata="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">
+                    <v:group w14:anchorId="4AA66EA0" id="Group 13" o:spid="_x0000_s1026" style="position:absolute;margin-left:96.2pt;margin-top:-6.5pt;width:224pt;height:1.15pt;z-index:-251662848;mso-wrap-distance-left:0;mso-wrap-distance-right:0" coordsize="28448,146" o:gfxdata="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">
                       <v:shape id="Graphic 14" o:spid="_x0000_s1027" style="position:absolute;top:72;width:28448;height:13;visibility:visible;mso-wrap-style:square;v-text-anchor:top" coordsize="2844800,1270" o:gfxdata="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" path="m,l2844477,e" filled="f" strokeweight=".40519mm">
                         <v:path arrowok="t"/>
                       </v:shape>
@@ -2791,7 +2791,7 @@
                 </mc:Choice>
                 <mc:Fallback>
                   <w:pict>
-                    <v:group w14:anchorId="7026BBB2" id="Group 15" o:spid="_x0000_s1026" style="position:absolute;margin-left:96.2pt;margin-top:10.15pt;width:224pt;height:1.15pt;z-index:-251660800;mso-wrap-distance-left:0;mso-wrap-distance-right:0" coordsize="28448,146" o:gfxdata="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">
+                    <v:group w14:anchorId="74AA6CA9" id="Group 15" o:spid="_x0000_s1026" style="position:absolute;margin-left:96.2pt;margin-top:10.15pt;width:224pt;height:1.15pt;z-index:-251660800;mso-wrap-distance-left:0;mso-wrap-distance-right:0" coordsize="28448,146" o:gfxdata="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">
                       <v:shape id="Graphic 16" o:spid="_x0000_s1027" style="position:absolute;top:72;width:28448;height:13;visibility:visible;mso-wrap-style:square;v-text-anchor:top" coordsize="2844800,1270" o:gfxdata="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" path="m,l2844477,e" filled="f" strokeweight=".40519mm">
                         <v:path arrowok="t"/>
                       </v:shape>
@@ -6319,7 +6319,15 @@
           <w:b/>
           <w:color w:val="192B4F"/>
         </w:rPr>
-        <w:t>id.type</w:t>
+        <w:t>id.</w:t>
+      </w:r>
+      <w:r>
+        <w:rPr>
+          <w:rFonts w:ascii="Arial"/>
+          <w:b/>
+          <w:color w:val="192B4F"/>
+        </w:rPr>
+        <w:t>title</w:t>
       </w:r>
       <w:proofErr w:type="spellEnd"/>
       <w:r>
@@ -6664,6 +6672,7 @@
           <w:sz w:val="20"/>
         </w:rPr>
         <w:sectPr>
+          <w:footerReference w:type="default" r:id="rId7"/>
           <w:type w:val="continuous"/>
           <w:pgSz w:w="11900" w:h="16840"/>
           <w:pgMar w:top="280" w:right="850" w:bottom="280" w:left="992" w:header="720" w:footer="720" w:gutter="0"/>
@@ -6685,297 +6694,6 @@
       <w:pPr>
         <w:pStyle w:val="BodyText"/>
       </w:pPr>
-    </w:p>
-    <w:p>
-      <w:pPr>
-        <w:pStyle w:val="BodyText"/>
-        <w:spacing w:before="63"/>
-      </w:pPr>
-    </w:p>
-    <w:p>
-      <w:pPr>
-        <w:pStyle w:val="BodyText"/>
-        <w:spacing w:before="1"/>
-        <w:ind w:left="248"/>
-      </w:pPr>
-      <w:r>
-        <w:rPr>
-          <w:spacing w:val="-2"/>
-        </w:rPr>
-        <w:t>Attested:</w:t>
-      </w:r>
-    </w:p>
-    <w:p>
-      <w:pPr>
-        <w:pStyle w:val="BodyText"/>
-        <w:spacing w:before="133"/>
-      </w:pPr>
-    </w:p>
-    <w:p>
-      <w:pPr>
-        <w:ind w:left="397" w:right="5"/>
-        <w:jc w:val="center"/>
-        <w:rPr>
-          <w:rFonts w:ascii="Arial"/>
-          <w:b/>
-          <w:sz w:val="16"/>
-        </w:rPr>
-      </w:pPr>
-      <w:r>
-        <w:rPr>
-          <w:rFonts w:ascii="Arial"/>
-          <w:b/>
-          <w:w w:val="90"/>
-          <w:sz w:val="16"/>
-        </w:rPr>
-        <w:t>MARIECON</w:t>
-      </w:r>
-      <w:r>
-        <w:rPr>
-          <w:rFonts w:ascii="Arial"/>
-          <w:b/>
-          <w:spacing w:val="3"/>
-          <w:sz w:val="16"/>
-        </w:rPr>
-        <w:t xml:space="preserve"> </w:t>
-      </w:r>
-      <w:r>
-        <w:rPr>
-          <w:rFonts w:ascii="Arial"/>
-          <w:b/>
-          <w:w w:val="90"/>
-          <w:sz w:val="16"/>
-        </w:rPr>
-        <w:t>G.</w:t>
-      </w:r>
-      <w:r>
-        <w:rPr>
-          <w:rFonts w:ascii="Arial"/>
-          <w:b/>
-          <w:spacing w:val="3"/>
-          <w:sz w:val="16"/>
-        </w:rPr>
-        <w:t xml:space="preserve"> </w:t>
-      </w:r>
-      <w:r>
-        <w:rPr>
-          <w:rFonts w:ascii="Arial"/>
-          <w:b/>
-          <w:w w:val="90"/>
-          <w:sz w:val="16"/>
-        </w:rPr>
-        <w:t>RAMIREZ</w:t>
-      </w:r>
-      <w:r>
-        <w:rPr>
-          <w:rFonts w:ascii="Arial"/>
-          <w:b/>
-          <w:spacing w:val="4"/>
-          <w:sz w:val="16"/>
-        </w:rPr>
-        <w:t xml:space="preserve"> </w:t>
-      </w:r>
-      <w:r>
-        <w:rPr>
-          <w:rFonts w:ascii="Arial"/>
-          <w:b/>
-          <w:w w:val="90"/>
-          <w:sz w:val="16"/>
-        </w:rPr>
-        <w:t>EdD,</w:t>
-      </w:r>
-      <w:r>
-        <w:rPr>
-          <w:rFonts w:ascii="Arial"/>
-          <w:b/>
-          <w:spacing w:val="3"/>
-          <w:sz w:val="16"/>
-        </w:rPr>
-        <w:t xml:space="preserve"> </w:t>
-      </w:r>
-      <w:r>
-        <w:rPr>
-          <w:rFonts w:ascii="Arial"/>
-          <w:b/>
-          <w:w w:val="90"/>
-          <w:sz w:val="16"/>
-        </w:rPr>
-        <w:t>CESO</w:t>
-      </w:r>
-      <w:r>
-        <w:rPr>
-          <w:rFonts w:ascii="Arial"/>
-          <w:b/>
-          <w:spacing w:val="-3"/>
-          <w:sz w:val="16"/>
-        </w:rPr>
-        <w:t xml:space="preserve"> </w:t>
-      </w:r>
-      <w:r>
-        <w:rPr>
-          <w:rFonts w:ascii="Arial"/>
-          <w:b/>
-          <w:spacing w:val="-5"/>
-          <w:w w:val="90"/>
-          <w:sz w:val="16"/>
-        </w:rPr>
-        <w:t>VI</w:t>
-      </w:r>
-    </w:p>
-    <w:p>
-      <w:pPr>
-        <w:pStyle w:val="BodyText"/>
-        <w:spacing w:before="9"/>
-        <w:rPr>
-          <w:rFonts w:ascii="Arial"/>
-          <w:b/>
-          <w:sz w:val="4"/>
-        </w:rPr>
-      </w:pPr>
-    </w:p>
-    <w:p>
-      <w:pPr>
-        <w:pStyle w:val="BodyText"/>
-        <w:spacing w:line="20" w:lineRule="exact"/>
-        <w:ind w:left="202" w:right="-245"/>
-        <w:rPr>
-          <w:rFonts w:ascii="Arial"/>
-          <w:sz w:val="2"/>
-        </w:rPr>
-      </w:pPr>
-      <w:r>
-        <w:rPr>
-          <w:rFonts w:ascii="Arial"/>
-          <w:noProof/>
-          <w:sz w:val="2"/>
-        </w:rPr>
-        <mc:AlternateContent>
-          <mc:Choice Requires="wpg">
-            <w:drawing>
-              <wp:inline distT="0" distB="0" distL="0" distR="0" wp14:anchorId="3A73F7A4" wp14:editId="0DF029EB">
-                <wp:extent cx="2028189" cy="14604"/>
-                <wp:effectExtent l="9525" t="0" r="635" b="4445"/>
-                <wp:docPr id="17" name="Group 17"/>
-                <wp:cNvGraphicFramePr>
-                  <a:graphicFrameLocks xmlns:a="http://schemas.openxmlformats.org/drawingml/2006/main"/>
-                </wp:cNvGraphicFramePr>
-                <a:graphic xmlns:a="http://schemas.openxmlformats.org/drawingml/2006/main">
-                  <a:graphicData uri="http://schemas.microsoft.com/office/word/2010/wordprocessingGroup">
-                    <wpg:wgp>
-                      <wpg:cNvGrpSpPr>
-                        <a:grpSpLocks/>
-                      </wpg:cNvGrpSpPr>
-                      <wpg:grpSpPr>
-                        <a:xfrm>
-                          <a:off x="0" y="0"/>
-                          <a:ext cx="2028189" cy="14604"/>
-                          <a:chOff x="0" y="0"/>
-                          <a:chExt cx="2028189" cy="14604"/>
-                        </a:xfrm>
-                      </wpg:grpSpPr>
-                      <wps:wsp>
-                        <wps:cNvPr id="18" name="Graphic 18"/>
-                        <wps:cNvSpPr/>
-                        <wps:spPr>
-                          <a:xfrm>
-                            <a:off x="0" y="7293"/>
-                            <a:ext cx="2028189" cy="1270"/>
-                          </a:xfrm>
-                          <a:custGeom>
-                            <a:avLst/>
-                            <a:gdLst/>
-                            <a:ahLst/>
-                            <a:cxnLst/>
-                            <a:rect l="l" t="t" r="r" b="b"/>
-                            <a:pathLst>
-                              <a:path w="2028189">
-                                <a:moveTo>
-                                  <a:pt x="0" y="0"/>
-                                </a:moveTo>
-                                <a:lnTo>
-                                  <a:pt x="2027601" y="0"/>
-                                </a:lnTo>
-                              </a:path>
-                            </a:pathLst>
-                          </a:custGeom>
-                          <a:ln w="14587">
-                            <a:solidFill>
-                              <a:srgbClr val="000000"/>
-                            </a:solidFill>
-                            <a:prstDash val="solid"/>
-                          </a:ln>
-                        </wps:spPr>
-                        <wps:bodyPr wrap="square" lIns="0" tIns="0" rIns="0" bIns="0" rtlCol="0">
-                          <a:prstTxWarp prst="textNoShape">
-                            <a:avLst/>
-                          </a:prstTxWarp>
-                          <a:noAutofit/>
-                        </wps:bodyPr>
-                      </wps:wsp>
-                    </wpg:wgp>
-                  </a:graphicData>
-                </a:graphic>
-              </wp:inline>
-            </w:drawing>
-          </mc:Choice>
-          <mc:Fallback>
-            <w:pict>
-              <v:group w14:anchorId="1674E74B" id="Group 17" o:spid="_x0000_s1026" style="width:159.7pt;height:1.15pt;mso-position-horizontal-relative:char;mso-position-vertical-relative:line" coordsize="20281,146" o:gfxdata="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">
-                <v:shape id="Graphic 18" o:spid="_x0000_s1027" style="position:absolute;top:72;width:20281;height:13;visibility:visible;mso-wrap-style:square;v-text-anchor:top" coordsize="2028189,1270" o:gfxdata="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" path="m,l2027601,e" filled="f" strokeweight=".40519mm">
-                  <v:path arrowok="t"/>
-                </v:shape>
-                <w10:anchorlock/>
-              </v:group>
-            </w:pict>
-          </mc:Fallback>
-        </mc:AlternateContent>
-      </w:r>
-    </w:p>
-    <w:p>
-      <w:pPr>
-        <w:spacing w:before="4"/>
-        <w:ind w:left="397"/>
-        <w:jc w:val="center"/>
-        <w:rPr>
-          <w:sz w:val="16"/>
-        </w:rPr>
-      </w:pPr>
-      <w:r>
-        <w:rPr>
-          <w:w w:val="90"/>
-          <w:sz w:val="16"/>
-        </w:rPr>
-        <w:t>HRMPSB</w:t>
-      </w:r>
-      <w:r>
-        <w:rPr>
-          <w:spacing w:val="-1"/>
-          <w:w w:val="90"/>
-          <w:sz w:val="16"/>
-        </w:rPr>
-        <w:t xml:space="preserve"> </w:t>
-      </w:r>
-      <w:r>
-        <w:rPr>
-          <w:spacing w:val="-2"/>
-          <w:sz w:val="16"/>
-        </w:rPr>
-        <w:t>Chair</w:t>
-      </w:r>
-    </w:p>
-    <w:p>
-      <w:pPr>
-        <w:pStyle w:val="BodyText"/>
-        <w:spacing w:before="68"/>
-        <w:ind w:left="5" w:right="89"/>
-        <w:jc w:val="center"/>
-        <w:rPr>
-          <w:rFonts w:ascii="Consolas"/>
-        </w:rPr>
-      </w:pPr>
-      <w:r>
-        <w:br w:type="column"/>
-      </w:r>
       <w:r>
         <w:rPr>
           <w:noProof/>
@@ -6985,13 +6703,13 @@
         <mc:AlternateContent>
           <mc:Choice Requires="wps">
             <w:drawing>
-              <wp:anchor distT="45720" distB="45720" distL="114300" distR="114300" simplePos="0" relativeHeight="251686400" behindDoc="0" locked="0" layoutInCell="1" allowOverlap="1" wp14:anchorId="548A40DB" wp14:editId="7F49DD23">
+              <wp:anchor distT="45720" distB="45720" distL="114300" distR="114300" simplePos="0" relativeHeight="251657216" behindDoc="0" locked="0" layoutInCell="1" allowOverlap="1" wp14:anchorId="548A40DB" wp14:editId="079EA9E2">
                 <wp:simplePos x="0" y="0"/>
                 <wp:positionH relativeFrom="column">
-                  <wp:posOffset>512590</wp:posOffset>
+                  <wp:posOffset>4108450</wp:posOffset>
                 </wp:positionH>
                 <wp:positionV relativeFrom="paragraph">
-                  <wp:posOffset>-1179</wp:posOffset>
+                  <wp:posOffset>-3810</wp:posOffset>
                 </wp:positionV>
                 <wp:extent cx="2360930" cy="1404620"/>
                 <wp:effectExtent l="0" t="0" r="0" b="0"/>
@@ -7079,7 +6797,7 @@
           </mc:Choice>
           <mc:Fallback>
             <w:pict>
-              <v:shape w14:anchorId="548A40DB" id="_x0000_s1031" type="#_x0000_t202" style="position:absolute;left:0;text-align:left;margin-left:40.35pt;margin-top:-.1pt;width:185.9pt;height:110.6pt;z-index:251686400;visibility:visible;mso-wrap-style:square;mso-width-percent:400;mso-height-percent:200;mso-wrap-distance-left:9pt;mso-wrap-distance-top:3.6pt;mso-wrap-distance-right:9pt;mso-wrap-distance-bottom:3.6pt;mso-position-horizontal:absolute;mso-position-horizontal-relative:text;mso-position-vertical:absolute;mso-position-vertical-relative:text;mso-width-percent:400;mso-height-percent:200;mso-width-relative:margin;mso-height-relative:margin;v-text-anchor:top" o:gfxdata="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" filled="f" stroked="f">
+              <v:shape w14:anchorId="548A40DB" id="_x0000_s1031" type="#_x0000_t202" style="position:absolute;margin-left:323.5pt;margin-top:-.3pt;width:185.9pt;height:110.6pt;z-index:251657216;visibility:visible;mso-wrap-style:square;mso-width-percent:400;mso-height-percent:200;mso-wrap-distance-left:9pt;mso-wrap-distance-top:3.6pt;mso-wrap-distance-right:9pt;mso-wrap-distance-bottom:3.6pt;mso-position-horizontal:absolute;mso-position-horizontal-relative:text;mso-position-vertical:absolute;mso-position-vertical-relative:text;mso-width-percent:400;mso-height-percent:200;mso-width-relative:margin;mso-height-relative:margin;v-text-anchor:top" o:gfxdata="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" filled="f" stroked="f">
                 <v:textbox style="mso-fit-shape-to-text:t">
                   <w:txbxContent>
                     <w:p>
@@ -7129,6 +6847,297 @@
     <w:p>
       <w:pPr>
         <w:pStyle w:val="BodyText"/>
+        <w:spacing w:before="63"/>
+      </w:pPr>
+    </w:p>
+    <w:p>
+      <w:pPr>
+        <w:pStyle w:val="BodyText"/>
+        <w:spacing w:before="1"/>
+        <w:ind w:left="248"/>
+      </w:pPr>
+      <w:r>
+        <w:rPr>
+          <w:spacing w:val="-2"/>
+        </w:rPr>
+        <w:t>Attested:</w:t>
+      </w:r>
+    </w:p>
+    <w:p>
+      <w:pPr>
+        <w:pStyle w:val="BodyText"/>
+        <w:spacing w:before="133"/>
+      </w:pPr>
+    </w:p>
+    <w:p>
+      <w:pPr>
+        <w:ind w:left="397" w:right="5"/>
+        <w:jc w:val="center"/>
+        <w:rPr>
+          <w:rFonts w:ascii="Arial"/>
+          <w:b/>
+          <w:sz w:val="16"/>
+        </w:rPr>
+      </w:pPr>
+      <w:r>
+        <w:rPr>
+          <w:rFonts w:ascii="Arial"/>
+          <w:b/>
+          <w:w w:val="90"/>
+          <w:sz w:val="16"/>
+        </w:rPr>
+        <w:t>MARIECON</w:t>
+      </w:r>
+      <w:r>
+        <w:rPr>
+          <w:rFonts w:ascii="Arial"/>
+          <w:b/>
+          <w:spacing w:val="3"/>
+          <w:sz w:val="16"/>
+        </w:rPr>
+        <w:t xml:space="preserve"> </w:t>
+      </w:r>
+      <w:r>
+        <w:rPr>
+          <w:rFonts w:ascii="Arial"/>
+          <w:b/>
+          <w:w w:val="90"/>
+          <w:sz w:val="16"/>
+        </w:rPr>
+        <w:t>G.</w:t>
+      </w:r>
+      <w:r>
+        <w:rPr>
+          <w:rFonts w:ascii="Arial"/>
+          <w:b/>
+          <w:spacing w:val="3"/>
+          <w:sz w:val="16"/>
+        </w:rPr>
+        <w:t xml:space="preserve"> </w:t>
+      </w:r>
+      <w:r>
+        <w:rPr>
+          <w:rFonts w:ascii="Arial"/>
+          <w:b/>
+          <w:w w:val="90"/>
+          <w:sz w:val="16"/>
+        </w:rPr>
+        <w:t>RAMIREZ</w:t>
+      </w:r>
+      <w:r>
+        <w:rPr>
+          <w:rFonts w:ascii="Arial"/>
+          <w:b/>
+          <w:spacing w:val="4"/>
+          <w:sz w:val="16"/>
+        </w:rPr>
+        <w:t xml:space="preserve"> </w:t>
+      </w:r>
+      <w:r>
+        <w:rPr>
+          <w:rFonts w:ascii="Arial"/>
+          <w:b/>
+          <w:w w:val="90"/>
+          <w:sz w:val="16"/>
+        </w:rPr>
+        <w:t>EdD,</w:t>
+      </w:r>
+      <w:r>
+        <w:rPr>
+          <w:rFonts w:ascii="Arial"/>
+          <w:b/>
+          <w:spacing w:val="3"/>
+          <w:sz w:val="16"/>
+        </w:rPr>
+        <w:t xml:space="preserve"> </w:t>
+      </w:r>
+      <w:r>
+        <w:rPr>
+          <w:rFonts w:ascii="Arial"/>
+          <w:b/>
+          <w:w w:val="90"/>
+          <w:sz w:val="16"/>
+        </w:rPr>
+        <w:t>CESO</w:t>
+      </w:r>
+      <w:r>
+        <w:rPr>
+          <w:rFonts w:ascii="Arial"/>
+          <w:b/>
+          <w:spacing w:val="-3"/>
+          <w:sz w:val="16"/>
+        </w:rPr>
+        <w:t xml:space="preserve"> </w:t>
+      </w:r>
+      <w:r>
+        <w:rPr>
+          <w:rFonts w:ascii="Arial"/>
+          <w:b/>
+          <w:spacing w:val="-5"/>
+          <w:w w:val="90"/>
+          <w:sz w:val="16"/>
+        </w:rPr>
+        <w:t>VI</w:t>
+      </w:r>
+    </w:p>
+    <w:p>
+      <w:pPr>
+        <w:pStyle w:val="BodyText"/>
+        <w:spacing w:before="9"/>
+        <w:rPr>
+          <w:rFonts w:ascii="Arial"/>
+          <w:b/>
+          <w:sz w:val="4"/>
+        </w:rPr>
+      </w:pPr>
+    </w:p>
+    <w:p>
+      <w:pPr>
+        <w:pStyle w:val="BodyText"/>
+        <w:spacing w:line="20" w:lineRule="exact"/>
+        <w:ind w:left="202" w:right="-245"/>
+        <w:rPr>
+          <w:rFonts w:ascii="Arial"/>
+          <w:sz w:val="2"/>
+        </w:rPr>
+      </w:pPr>
+      <w:r>
+        <w:rPr>
+          <w:rFonts w:ascii="Arial"/>
+          <w:noProof/>
+          <w:sz w:val="2"/>
+        </w:rPr>
+        <mc:AlternateContent>
+          <mc:Choice Requires="wpg">
+            <w:drawing>
+              <wp:inline distT="0" distB="0" distL="0" distR="0" wp14:anchorId="3A73F7A4" wp14:editId="0DF029EB">
+                <wp:extent cx="2028189" cy="14604"/>
+                <wp:effectExtent l="9525" t="0" r="635" b="4445"/>
+                <wp:docPr id="17" name="Group 17"/>
+                <wp:cNvGraphicFramePr>
+                  <a:graphicFrameLocks xmlns:a="http://schemas.openxmlformats.org/drawingml/2006/main"/>
+                </wp:cNvGraphicFramePr>
+                <a:graphic xmlns:a="http://schemas.openxmlformats.org/drawingml/2006/main">
+                  <a:graphicData uri="http://schemas.microsoft.com/office/word/2010/wordprocessingGroup">
+                    <wpg:wgp>
+                      <wpg:cNvGrpSpPr>
+                        <a:grpSpLocks/>
+                      </wpg:cNvGrpSpPr>
+                      <wpg:grpSpPr>
+                        <a:xfrm>
+                          <a:off x="0" y="0"/>
+                          <a:ext cx="2028189" cy="14604"/>
+                          <a:chOff x="0" y="0"/>
+                          <a:chExt cx="2028189" cy="14604"/>
+                        </a:xfrm>
+                      </wpg:grpSpPr>
+                      <wps:wsp>
+                        <wps:cNvPr id="18" name="Graphic 18"/>
+                        <wps:cNvSpPr/>
+                        <wps:spPr>
+                          <a:xfrm>
+                            <a:off x="0" y="7293"/>
+                            <a:ext cx="2028189" cy="1270"/>
+                          </a:xfrm>
+                          <a:custGeom>
+                            <a:avLst/>
+                            <a:gdLst/>
+                            <a:ahLst/>
+                            <a:cxnLst/>
+                            <a:rect l="l" t="t" r="r" b="b"/>
+                            <a:pathLst>
+                              <a:path w="2028189">
+                                <a:moveTo>
+                                  <a:pt x="0" y="0"/>
+                                </a:moveTo>
+                                <a:lnTo>
+                                  <a:pt x="2027601" y="0"/>
+                                </a:lnTo>
+                              </a:path>
+                            </a:pathLst>
+                          </a:custGeom>
+                          <a:ln w="14587">
+                            <a:solidFill>
+                              <a:srgbClr val="000000"/>
+                            </a:solidFill>
+                            <a:prstDash val="solid"/>
+                          </a:ln>
+                        </wps:spPr>
+                        <wps:bodyPr wrap="square" lIns="0" tIns="0" rIns="0" bIns="0" rtlCol="0">
+                          <a:prstTxWarp prst="textNoShape">
+                            <a:avLst/>
+                          </a:prstTxWarp>
+                          <a:noAutofit/>
+                        </wps:bodyPr>
+                      </wps:wsp>
+                    </wpg:wgp>
+                  </a:graphicData>
+                </a:graphic>
+              </wp:inline>
+            </w:drawing>
+          </mc:Choice>
+          <mc:Fallback>
+            <w:pict>
+              <v:group w14:anchorId="46970883" id="Group 17" o:spid="_x0000_s1026" style="width:159.7pt;height:1.15pt;mso-position-horizontal-relative:char;mso-position-vertical-relative:line" coordsize="20281,146" o:gfxdata="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">
+                <v:shape id="Graphic 18" o:spid="_x0000_s1027" style="position:absolute;top:72;width:20281;height:13;visibility:visible;mso-wrap-style:square;v-text-anchor:top" coordsize="2028189,1270" o:gfxdata="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" path="m,l2027601,e" filled="f" strokeweight=".40519mm">
+                  <v:path arrowok="t"/>
+                </v:shape>
+                <w10:anchorlock/>
+              </v:group>
+            </w:pict>
+          </mc:Fallback>
+        </mc:AlternateContent>
+      </w:r>
+    </w:p>
+    <w:p>
+      <w:pPr>
+        <w:spacing w:before="4"/>
+        <w:ind w:left="397"/>
+        <w:jc w:val="center"/>
+        <w:rPr>
+          <w:sz w:val="16"/>
+        </w:rPr>
+      </w:pPr>
+      <w:r>
+        <w:rPr>
+          <w:w w:val="90"/>
+          <w:sz w:val="16"/>
+        </w:rPr>
+        <w:t>HRMPSB</w:t>
+      </w:r>
+      <w:r>
+        <w:rPr>
+          <w:spacing w:val="-1"/>
+          <w:w w:val="90"/>
+          <w:sz w:val="16"/>
+        </w:rPr>
+        <w:t xml:space="preserve"> </w:t>
+      </w:r>
+      <w:r>
+        <w:rPr>
+          <w:spacing w:val="-2"/>
+          <w:sz w:val="16"/>
+        </w:rPr>
+        <w:t>Chair</w:t>
+      </w:r>
+    </w:p>
+    <w:p>
+      <w:pPr>
+        <w:pStyle w:val="BodyText"/>
+        <w:spacing w:before="68"/>
+        <w:ind w:left="5" w:right="89"/>
+        <w:jc w:val="center"/>
+        <w:rPr>
+          <w:rFonts w:ascii="Consolas"/>
+        </w:rPr>
+      </w:pPr>
+      <w:r>
+        <w:br w:type="column"/>
+      </w:r>
+    </w:p>
+    <w:p>
+      <w:pPr>
+        <w:pStyle w:val="BodyText"/>
         <w:spacing w:before="7"/>
         <w:rPr>
           <w:rFonts w:ascii="Consolas"/>
@@ -7144,7 +7153,7 @@
         <mc:AlternateContent>
           <mc:Choice Requires="wps">
             <w:drawing>
-              <wp:anchor distT="0" distB="0" distL="0" distR="0" simplePos="0" relativeHeight="487588352" behindDoc="1" locked="0" layoutInCell="1" allowOverlap="1" wp14:anchorId="5184DFF5" wp14:editId="71908DB2">
+              <wp:anchor distT="0" distB="0" distL="0" distR="0" simplePos="0" relativeHeight="251660288" behindDoc="1" locked="0" layoutInCell="1" allowOverlap="1" wp14:anchorId="5184DFF5" wp14:editId="71908DB2">
                 <wp:simplePos x="0" y="0"/>
                 <wp:positionH relativeFrom="page">
                   <wp:posOffset>4740996</wp:posOffset>
@@ -7208,7 +7217,7 @@
           </mc:Choice>
           <mc:Fallback>
             <w:pict>
-              <v:shape w14:anchorId="18F7B940" id="Graphic 19" o:spid="_x0000_s1026" style="position:absolute;margin-left:373.3pt;margin-top:5.65pt;width:165.4pt;height:.1pt;z-index:-15728128;visibility:visible;mso-wrap-style:square;mso-wrap-distance-left:0;mso-wrap-distance-top:0;mso-wrap-distance-right:0;mso-wrap-distance-bottom:0;mso-position-horizontal:absolute;mso-position-horizontal-relative:page;mso-position-vertical:absolute;mso-position-vertical-relative:text;v-text-anchor:top" coordsize="2100580,1270" o:gfxdata="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" path="m,l2100537,e" filled="f" strokeweight=".40519mm">
+              <v:shape w14:anchorId="627C43E8" id="Graphic 19" o:spid="_x0000_s1026" style="position:absolute;margin-left:373.3pt;margin-top:5.65pt;width:165.4pt;height:.1pt;z-index:-251656192;visibility:visible;mso-wrap-style:square;mso-wrap-distance-left:0;mso-wrap-distance-top:0;mso-wrap-distance-right:0;mso-wrap-distance-bottom:0;mso-position-horizontal:absolute;mso-position-horizontal-relative:page;mso-position-vertical:absolute;mso-position-vertical-relative:text;v-text-anchor:top" coordsize="2100580,1270" o:gfxdata="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" path="m,l2100537,e" filled="f" strokeweight=".40519mm">
                 <v:path arrowok="t"/>
                 <w10:wrap type="topAndBottom" anchorx="page"/>
               </v:shape>
@@ -7292,17 +7301,6 @@
         <w:pStyle w:val="BodyText"/>
         <w:spacing w:before="107"/>
         <w:ind w:left="248"/>
-      </w:pPr>
-      <w:r>
-        <w:rPr>
-          <w:spacing w:val="-2"/>
-        </w:rPr>
-        <w:t>Date:</w:t>
-      </w:r>
-    </w:p>
-    <w:p>
-      <w:pPr>
-        <w:pStyle w:val="BodyText"/>
         <w:sectPr>
           <w:type w:val="continuous"/>
           <w:pgSz w:w="11900" w:h="16840"/>
@@ -7313,159 +7311,11 @@
           </w:cols>
         </w:sectPr>
       </w:pPr>
-    </w:p>
-    <w:p>
-      <w:pPr>
-        <w:pStyle w:val="BodyText"/>
-        <w:spacing w:before="10"/>
-        <w:rPr>
-          <w:sz w:val="8"/>
-        </w:rPr>
-      </w:pPr>
-    </w:p>
-    <w:p>
-      <w:pPr>
-        <w:pStyle w:val="BodyText"/>
-        <w:ind w:left="76"/>
-        <w:rPr>
-          <w:sz w:val="20"/>
-        </w:rPr>
-      </w:pPr>
-      <w:r>
-        <w:rPr>
-          <w:noProof/>
-          <w:sz w:val="20"/>
-        </w:rPr>
-        <w:drawing>
-          <wp:inline distT="0" distB="0" distL="0" distR="0" wp14:anchorId="5198E1BF" wp14:editId="71192E6E">
-            <wp:extent cx="6270038" cy="590550"/>
-            <wp:effectExtent l="0" t="0" r="0" b="0"/>
-            <wp:docPr id="20" name="Image 20"/>
-            <wp:cNvGraphicFramePr>
-              <a:graphicFrameLocks xmlns:a="http://schemas.openxmlformats.org/drawingml/2006/main"/>
-            </wp:cNvGraphicFramePr>
-            <a:graphic xmlns:a="http://schemas.openxmlformats.org/drawingml/2006/main">
-              <a:graphicData uri="http://schemas.openxmlformats.org/drawingml/2006/picture">
-                <pic:pic xmlns:pic="http://schemas.openxmlformats.org/drawingml/2006/picture">
-                  <pic:nvPicPr>
-                    <pic:cNvPr id="20" name="Image 20"/>
-                    <pic:cNvPicPr/>
-                  </pic:nvPicPr>
-                  <pic:blipFill>
-                    <a:blip r:embed="rId5" cstate="print"/>
-                    <a:stretch>
-                      <a:fillRect/>
-                    </a:stretch>
-                  </pic:blipFill>
-                  <pic:spPr>
-                    <a:xfrm>
-                      <a:off x="0" y="0"/>
-                      <a:ext cx="6270038" cy="590550"/>
-                    </a:xfrm>
-                    <a:prstGeom prst="rect">
-                      <a:avLst/>
-                    </a:prstGeom>
-                  </pic:spPr>
-                </pic:pic>
-              </a:graphicData>
-            </a:graphic>
-          </wp:inline>
-        </w:drawing>
-      </w:r>
-    </w:p>
-    <w:p>
-      <w:pPr>
-        <w:pStyle w:val="BodyText"/>
-        <w:spacing w:before="223"/>
-        <w:rPr>
-          <w:sz w:val="20"/>
-        </w:rPr>
-        <w:sectPr>
-          <w:type w:val="continuous"/>
-          <w:pgSz w:w="11900" w:h="16840"/>
-          <w:pgMar w:top="280" w:right="850" w:bottom="280" w:left="992" w:header="720" w:footer="720" w:gutter="0"/>
-          <w:cols w:space="720"/>
-        </w:sectPr>
-      </w:pPr>
-      <w:r>
-        <w:rPr>
-          <w:noProof/>
-          <w:sz w:val="20"/>
-        </w:rPr>
-        <mc:AlternateContent>
-          <mc:Choice Requires="wps">
-            <w:drawing>
-              <wp:anchor distT="0" distB="0" distL="0" distR="0" simplePos="0" relativeHeight="487588864" behindDoc="1" locked="0" layoutInCell="1" allowOverlap="1" wp14:anchorId="6E172E31" wp14:editId="0A53EDF0">
-                <wp:simplePos x="0" y="0"/>
-                <wp:positionH relativeFrom="page">
-                  <wp:posOffset>2990548</wp:posOffset>
-                </wp:positionH>
-                <wp:positionV relativeFrom="paragraph">
-                  <wp:posOffset>302908</wp:posOffset>
-                </wp:positionV>
-                <wp:extent cx="627380" cy="1270"/>
-                <wp:effectExtent l="0" t="0" r="0" b="0"/>
-                <wp:wrapTopAndBottom/>
-                <wp:docPr id="21" name="Graphic 21"/>
-                <wp:cNvGraphicFramePr>
-                  <a:graphicFrameLocks xmlns:a="http://schemas.openxmlformats.org/drawingml/2006/main"/>
-                </wp:cNvGraphicFramePr>
-                <a:graphic xmlns:a="http://schemas.openxmlformats.org/drawingml/2006/main">
-                  <a:graphicData uri="http://schemas.microsoft.com/office/word/2010/wordprocessingShape">
-                    <wps:wsp>
-                      <wps:cNvSpPr>
-                        <a:spLocks/>
-                      </wps:cNvSpPr>
-                      <wps:spPr>
-                        <a:xfrm>
-                          <a:off x="0" y="0"/>
-                          <a:ext cx="627380" cy="1270"/>
-                        </a:xfrm>
-                        <a:custGeom>
-                          <a:avLst/>
-                          <a:gdLst/>
-                          <a:ahLst/>
-                          <a:cxnLst/>
-                          <a:rect l="l" t="t" r="r" b="b"/>
-                          <a:pathLst>
-                            <a:path w="627380">
-                              <a:moveTo>
-                                <a:pt x="0" y="0"/>
-                              </a:moveTo>
-                              <a:lnTo>
-                                <a:pt x="627243" y="0"/>
-                              </a:lnTo>
-                            </a:path>
-                          </a:pathLst>
-                        </a:custGeom>
-                        <a:ln w="21880">
-                          <a:solidFill>
-                            <a:srgbClr val="000000"/>
-                          </a:solidFill>
-                          <a:prstDash val="solid"/>
-                        </a:ln>
-                      </wps:spPr>
-                      <wps:bodyPr wrap="square" lIns="0" tIns="0" rIns="0" bIns="0" rtlCol="0">
-                        <a:prstTxWarp prst="textNoShape">
-                          <a:avLst/>
-                        </a:prstTxWarp>
-                        <a:noAutofit/>
-                      </wps:bodyPr>
-                    </wps:wsp>
-                  </a:graphicData>
-                </a:graphic>
-              </wp:anchor>
-            </w:drawing>
-          </mc:Choice>
-          <mc:Fallback>
-            <w:pict>
-              <v:shape w14:anchorId="698B65EB" id="Graphic 21" o:spid="_x0000_s1026" style="position:absolute;margin-left:235.5pt;margin-top:23.85pt;width:49.4pt;height:.1pt;z-index:-15727616;visibility:visible;mso-wrap-style:square;mso-wrap-distance-left:0;mso-wrap-distance-top:0;mso-wrap-distance-right:0;mso-wrap-distance-bottom:0;mso-position-horizontal:absolute;mso-position-horizontal-relative:page;mso-position-vertical:absolute;mso-position-vertical-relative:text;v-text-anchor:top" coordsize="627380,1270" o:gfxdata="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" path="m,l627243,e" filled="f" strokeweight=".60778mm">
-                <v:path arrowok="t"/>
-                <w10:wrap type="topAndBottom" anchorx="page"/>
-              </v:shape>
-            </w:pict>
-          </mc:Fallback>
-        </mc:AlternateContent>
+      <w:r>
+        <w:rPr>
+          <w:spacing w:val="-2"/>
+        </w:rPr>
+        <w:t>Date</w:t>
       </w:r>
     </w:p>
     <w:p>
@@ -7476,56 +7326,6 @@
           <w:sz w:val="20"/>
         </w:rPr>
       </w:pPr>
-      <w:r>
-        <w:rPr>
-          <w:noProof/>
-          <w:sz w:val="20"/>
-        </w:rPr>
-        <w:lastRenderedPageBreak/>
-        <w:drawing>
-          <wp:anchor distT="0" distB="0" distL="0" distR="0" simplePos="0" relativeHeight="487592960" behindDoc="1" locked="0" layoutInCell="1" allowOverlap="1" wp14:anchorId="50DBC576" wp14:editId="1A331F54">
-            <wp:simplePos x="0" y="0"/>
-            <wp:positionH relativeFrom="page">
-              <wp:posOffset>3034309</wp:posOffset>
-            </wp:positionH>
-            <wp:positionV relativeFrom="paragraph">
-              <wp:posOffset>288912</wp:posOffset>
-            </wp:positionV>
-            <wp:extent cx="1068935" cy="585025"/>
-            <wp:effectExtent l="0" t="0" r="0" b="0"/>
-            <wp:wrapTopAndBottom/>
-            <wp:docPr id="22" name="Image 22"/>
-            <wp:cNvGraphicFramePr>
-              <a:graphicFrameLocks xmlns:a="http://schemas.openxmlformats.org/drawingml/2006/main"/>
-            </wp:cNvGraphicFramePr>
-            <a:graphic xmlns:a="http://schemas.openxmlformats.org/drawingml/2006/main">
-              <a:graphicData uri="http://schemas.openxmlformats.org/drawingml/2006/picture">
-                <pic:pic xmlns:pic="http://schemas.openxmlformats.org/drawingml/2006/picture">
-                  <pic:nvPicPr>
-                    <pic:cNvPr id="22" name="Image 22"/>
-                    <pic:cNvPicPr/>
-                  </pic:nvPicPr>
-                  <pic:blipFill>
-                    <a:blip r:embed="rId6" cstate="print"/>
-                    <a:stretch>
-                      <a:fillRect/>
-                    </a:stretch>
-                  </pic:blipFill>
-                  <pic:spPr>
-                    <a:xfrm>
-                      <a:off x="0" y="0"/>
-                      <a:ext cx="1068935" cy="585025"/>
-                    </a:xfrm>
-                    <a:prstGeom prst="rect">
-                      <a:avLst/>
-                    </a:prstGeom>
-                  </pic:spPr>
-                </pic:pic>
-              </a:graphicData>
-            </a:graphic>
-          </wp:anchor>
-        </w:drawing>
-      </w:r>
     </w:p>
     <w:sectPr>
       <w:pgSz w:w="11900" w:h="16840"/>
@@ -7534,6 +7334,95 @@
     </w:sectPr>
   </w:body>
 </w:document>
+</file>
+
+<file path=word/endnotes.xml><?xml version="1.0" encoding="utf-8"?>
+<w:endnotes xmlns:wpc="http://schemas.microsoft.com/office/word/2010/wordprocessingCanvas" xmlns:cx="http://schemas.microsoft.com/office/drawing/2014/chartex" xmlns:cx1="http://schemas.microsoft.com/office/drawing/2015/9/8/chartex" xmlns:cx2="http://schemas.microsoft.com/office/drawing/2015/10/21/chartex" xmlns:cx3="http://schemas.microsoft.com/office/drawing/2016/5/9/chartex" xmlns:cx4="http://schemas.microsoft.com/office/drawing/2016/5/10/chartex" xmlns:cx5="http://schemas.microsoft.com/office/drawing/2016/5/11/chartex" xmlns:cx6="http://schemas.microsoft.com/office/drawing/2016/5/12/chartex" xmlns:cx7="http://schemas.microsoft.com/office/drawing/2016/5/13/chartex" xmlns:cx8="http://schemas.microsoft.com/office/drawing/2016/5/14/chartex" xmlns:mc="http://schemas.openxmlformats.org/markup-compatibility/2006" xmlns:aink="http://schemas.microsoft.com/office/drawing/2016/ink" xmlns:am3d="http://schemas.microsoft.com/office/drawing/2017/model3d" xmlns:o="urn:schemas-microsoft-com:office:office" xmlns:oel="http://schemas.microsoft.com/office/2019/extlst" xmlns:r="http://schemas.openxmlformats.org/officeDocument/2006/relationships" xmlns:m="http://schemas.openxmlformats.org/officeDocument/2006/math" xmlns:v="urn:schemas-microsoft-com:vml" xmlns:wp14="http://schemas.microsoft.com/office/word/2010/wordprocessingDrawing" xmlns:wp="http://schemas.openxmlformats.org/drawingml/2006/wordprocessingDrawing" xmlns:w10="urn:schemas-microsoft-com:office:word" xmlns:w="http://schemas.openxmlformats.org/wordprocessingml/2006/main" xmlns:w14="http://schemas.microsoft.com/office/word/2010/wordml" xmlns:w15="http://schemas.microsoft.com/office/word/2012/wordml" xmlns:w16cex="http://schemas.microsoft.com/office/word/2018/wordml/cex" xmlns:w16cid="http://schemas.microsoft.com/office/word/2016/wordml/cid" xmlns:w16="http://schemas.microsoft.com/office/word/2018/wordml" xmlns:w16du="http://schemas.microsoft.com/office/word/2023/wordml/word16du" xmlns:w16sdtdh="http://schemas.microsoft.com/office/word/2020/wordml/sdtdatahash" xmlns:w16sdtfl="http://schemas.microsoft.com/office/word/2024/wordml/sdtformatlock" xmlns:w16se="http://schemas.microsoft.com/office/word/2015/wordml/symex" xmlns:wpg="http://schemas.microsoft.com/office/word/2010/wordprocessingGroup" xmlns:wpi="http://schemas.microsoft.com/office/word/2010/wordprocessingInk" xmlns:wne="http://schemas.microsoft.com/office/word/2006/wordml" xmlns:wps="http://schemas.microsoft.com/office/word/2010/wordprocessingShape" mc:Ignorable="w14 w15 w16se w16cid w16 w16cex w16sdtdh w16sdtfl w16du wp14">
+  <w:endnote w:type="separator" w:id="-1">
+    <w:p>
+      <w:r>
+        <w:separator/>
+      </w:r>
+    </w:p>
+  </w:endnote>
+  <w:endnote w:type="continuationSeparator" w:id="0">
+    <w:p>
+      <w:r>
+        <w:continuationSeparator/>
+      </w:r>
+    </w:p>
+  </w:endnote>
+</w:endnotes>
+</file>
+
+<file path=word/footer1.xml><?xml version="1.0" encoding="utf-8"?>
+<w:ftr xmlns:wpc="http://schemas.microsoft.com/office/word/2010/wordprocessingCanvas" xmlns:cx="http://schemas.microsoft.com/office/drawing/2014/chartex" xmlns:cx1="http://schemas.microsoft.com/office/drawing/2015/9/8/chartex" xmlns:cx2="http://schemas.microsoft.com/office/drawing/2015/10/21/chartex" xmlns:cx3="http://schemas.microsoft.com/office/drawing/2016/5/9/chartex" xmlns:cx4="http://schemas.microsoft.com/office/drawing/2016/5/10/chartex" xmlns:cx5="http://schemas.microsoft.com/office/drawing/2016/5/11/chartex" xmlns:cx6="http://schemas.microsoft.com/office/drawing/2016/5/12/chartex" xmlns:cx7="http://schemas.microsoft.com/office/drawing/2016/5/13/chartex" xmlns:cx8="http://schemas.microsoft.com/office/drawing/2016/5/14/chartex" xmlns:mc="http://schemas.openxmlformats.org/markup-compatibility/2006" xmlns:aink="http://schemas.microsoft.com/office/drawing/2016/ink" xmlns:am3d="http://schemas.microsoft.com/office/drawing/2017/model3d" xmlns:o="urn:schemas-microsoft-com:office:office" xmlns:oel="http://schemas.microsoft.com/office/2019/extlst" xmlns:r="http://schemas.openxmlformats.org/officeDocument/2006/relationships" xmlns:m="http://schemas.openxmlformats.org/officeDocument/2006/math" xmlns:v="urn:schemas-microsoft-com:vml" xmlns:wp14="http://schemas.microsoft.com/office/word/2010/wordprocessingDrawing" xmlns:wp="http://schemas.openxmlformats.org/drawingml/2006/wordprocessingDrawing" xmlns:w10="urn:schemas-microsoft-com:office:word" xmlns:w="http://schemas.openxmlformats.org/wordprocessingml/2006/main" xmlns:w14="http://schemas.microsoft.com/office/word/2010/wordml" xmlns:w15="http://schemas.microsoft.com/office/word/2012/wordml" xmlns:w16cex="http://schemas.microsoft.com/office/word/2018/wordml/cex" xmlns:w16cid="http://schemas.microsoft.com/office/word/2016/wordml/cid" xmlns:w16="http://schemas.microsoft.com/office/word/2018/wordml" xmlns:w16du="http://schemas.microsoft.com/office/word/2023/wordml/word16du" xmlns:w16sdtdh="http://schemas.microsoft.com/office/word/2020/wordml/sdtdatahash" xmlns:w16sdtfl="http://schemas.microsoft.com/office/word/2024/wordml/sdtformatlock" xmlns:w16se="http://schemas.microsoft.com/office/word/2015/wordml/symex" xmlns:wpg="http://schemas.microsoft.com/office/word/2010/wordprocessingGroup" xmlns:wpi="http://schemas.microsoft.com/office/word/2010/wordprocessingInk" xmlns:wne="http://schemas.microsoft.com/office/word/2006/wordml" xmlns:wps="http://schemas.microsoft.com/office/word/2010/wordprocessingShape" mc:Ignorable="w14 w15 w16se w16cid w16 w16cex w16sdtdh w16sdtfl w16du wp14">
+  <w:p>
+    <w:pPr>
+      <w:pStyle w:val="Footer"/>
+    </w:pPr>
+    <w:r>
+      <w:rPr>
+        <w:noProof/>
+        <w:sz w:val="20"/>
+      </w:rPr>
+      <w:drawing>
+        <wp:inline distT="0" distB="0" distL="0" distR="0" wp14:anchorId="7382E3C5" wp14:editId="7F69011C">
+          <wp:extent cx="6270038" cy="590550"/>
+          <wp:effectExtent l="0" t="0" r="0" b="0"/>
+          <wp:docPr id="20" name="Image 20"/>
+          <wp:cNvGraphicFramePr>
+            <a:graphicFrameLocks xmlns:a="http://schemas.openxmlformats.org/drawingml/2006/main"/>
+          </wp:cNvGraphicFramePr>
+          <a:graphic xmlns:a="http://schemas.openxmlformats.org/drawingml/2006/main">
+            <a:graphicData uri="http://schemas.openxmlformats.org/drawingml/2006/picture">
+              <pic:pic xmlns:pic="http://schemas.openxmlformats.org/drawingml/2006/picture">
+                <pic:nvPicPr>
+                  <pic:cNvPr id="20" name="Image 20"/>
+                  <pic:cNvPicPr/>
+                </pic:nvPicPr>
+                <pic:blipFill>
+                  <a:blip r:embed="rId1" cstate="print"/>
+                  <a:stretch>
+                    <a:fillRect/>
+                  </a:stretch>
+                </pic:blipFill>
+                <pic:spPr>
+                  <a:xfrm>
+                    <a:off x="0" y="0"/>
+                    <a:ext cx="6270038" cy="590550"/>
+                  </a:xfrm>
+                  <a:prstGeom prst="rect">
+                    <a:avLst/>
+                  </a:prstGeom>
+                </pic:spPr>
+              </pic:pic>
+            </a:graphicData>
+          </a:graphic>
+        </wp:inline>
+      </w:drawing>
+    </w:r>
+  </w:p>
+</w:ftr>
+</file>
+
+<file path=word/footnotes.xml><?xml version="1.0" encoding="utf-8"?>
+<w:footnotes xmlns:wpc="http://schemas.microsoft.com/office/word/2010/wordprocessingCanvas" xmlns:cx="http://schemas.microsoft.com/office/drawing/2014/chartex" xmlns:cx1="http://schemas.microsoft.com/office/drawing/2015/9/8/chartex" xmlns:cx2="http://schemas.microsoft.com/office/drawing/2015/10/21/chartex" xmlns:cx3="http://schemas.microsoft.com/office/drawing/2016/5/9/chartex" xmlns:cx4="http://schemas.microsoft.com/office/drawing/2016/5/10/chartex" xmlns:cx5="http://schemas.microsoft.com/office/drawing/2016/5/11/chartex" xmlns:cx6="http://schemas.microsoft.com/office/drawing/2016/5/12/chartex" xmlns:cx7="http://schemas.microsoft.com/office/drawing/2016/5/13/chartex" xmlns:cx8="http://schemas.microsoft.com/office/drawing/2016/5/14/chartex" xmlns:mc="http://schemas.openxmlformats.org/markup-compatibility/2006" xmlns:aink="http://schemas.microsoft.com/office/drawing/2016/ink" xmlns:am3d="http://schemas.microsoft.com/office/drawing/2017/model3d" xmlns:o="urn:schemas-microsoft-com:office:office" xmlns:oel="http://schemas.microsoft.com/office/2019/extlst" xmlns:r="http://schemas.openxmlformats.org/officeDocument/2006/relationships" xmlns:m="http://schemas.openxmlformats.org/officeDocument/2006/math" xmlns:v="urn:schemas-microsoft-com:vml" xmlns:wp14="http://schemas.microsoft.com/office/word/2010/wordprocessingDrawing" xmlns:wp="http://schemas.openxmlformats.org/drawingml/2006/wordprocessingDrawing" xmlns:w10="urn:schemas-microsoft-com:office:word" xmlns:w="http://schemas.openxmlformats.org/wordprocessingml/2006/main" xmlns:w14="http://schemas.microsoft.com/office/word/2010/wordml" xmlns:w15="http://schemas.microsoft.com/office/word/2012/wordml" xmlns:w16cex="http://schemas.microsoft.com/office/word/2018/wordml/cex" xmlns:w16cid="http://schemas.microsoft.com/office/word/2016/wordml/cid" xmlns:w16="http://schemas.microsoft.com/office/word/2018/wordml" xmlns:w16du="http://schemas.microsoft.com/office/word/2023/wordml/word16du" xmlns:w16sdtdh="http://schemas.microsoft.com/office/word/2020/wordml/sdtdatahash" xmlns:w16sdtfl="http://schemas.microsoft.com/office/word/2024/wordml/sdtformatlock" xmlns:w16se="http://schemas.microsoft.com/office/word/2015/wordml/symex" xmlns:wpg="http://schemas.microsoft.com/office/word/2010/wordprocessingGroup" xmlns:wpi="http://schemas.microsoft.com/office/word/2010/wordprocessingInk" xmlns:wne="http://schemas.microsoft.com/office/word/2006/wordml" xmlns:wps="http://schemas.microsoft.com/office/word/2010/wordprocessingShape" mc:Ignorable="w14 w15 w16se w16cid w16 w16cex w16sdtdh w16sdtfl w16du wp14">
+  <w:footnote w:type="separator" w:id="-1">
+    <w:p>
+      <w:r>
+        <w:separator/>
+      </w:r>
+    </w:p>
+  </w:footnote>
+  <w:footnote w:type="continuationSeparator" w:id="0">
+    <w:p>
+      <w:r>
+        <w:continuationSeparator/>
+      </w:r>
+    </w:p>
+  </w:footnote>
+</w:footnotes>
 </file>
 
 <file path=word/styles.xml><?xml version="1.0" encoding="utf-8"?>
@@ -7943,6 +7832,7 @@
   <w:style w:type="character" w:default="1" w:styleId="DefaultParagraphFont">
     <w:name w:val="Default Paragraph Font"/>
     <w:uiPriority w:val="1"/>
+    <w:semiHidden/>
     <w:unhideWhenUsed/>
   </w:style>
   <w:style w:type="table" w:default="1" w:styleId="TableNormal">
@@ -8005,6 +7895,54 @@
     <w:basedOn w:val="Normal"/>
     <w:uiPriority w:val="1"/>
     <w:qFormat/>
+  </w:style>
+  <w:style w:type="paragraph" w:styleId="Header">
+    <w:name w:val="header"/>
+    <w:basedOn w:val="Normal"/>
+    <w:link w:val="HeaderChar"/>
+    <w:uiPriority w:val="99"/>
+    <w:unhideWhenUsed/>
+    <w:rsid w:val="00661829"/>
+    <w:pPr>
+      <w:tabs>
+        <w:tab w:val="center" w:pos="4680"/>
+        <w:tab w:val="right" w:pos="9360"/>
+      </w:tabs>
+    </w:pPr>
+  </w:style>
+  <w:style w:type="character" w:customStyle="1" w:styleId="HeaderChar">
+    <w:name w:val="Header Char"/>
+    <w:basedOn w:val="DefaultParagraphFont"/>
+    <w:link w:val="Header"/>
+    <w:uiPriority w:val="99"/>
+    <w:rsid w:val="00661829"/>
+    <w:rPr>
+      <w:rFonts w:ascii="Arial MT" w:eastAsia="Arial MT" w:hAnsi="Arial MT" w:cs="Arial MT"/>
+    </w:rPr>
+  </w:style>
+  <w:style w:type="paragraph" w:styleId="Footer">
+    <w:name w:val="footer"/>
+    <w:basedOn w:val="Normal"/>
+    <w:link w:val="FooterChar"/>
+    <w:uiPriority w:val="99"/>
+    <w:unhideWhenUsed/>
+    <w:rsid w:val="00661829"/>
+    <w:pPr>
+      <w:tabs>
+        <w:tab w:val="center" w:pos="4680"/>
+        <w:tab w:val="right" w:pos="9360"/>
+      </w:tabs>
+    </w:pPr>
+  </w:style>
+  <w:style w:type="character" w:customStyle="1" w:styleId="FooterChar">
+    <w:name w:val="Footer Char"/>
+    <w:basedOn w:val="DefaultParagraphFont"/>
+    <w:link w:val="Footer"/>
+    <w:uiPriority w:val="99"/>
+    <w:rsid w:val="00661829"/>
+    <w:rPr>
+      <w:rFonts w:ascii="Arial MT" w:eastAsia="Arial MT" w:hAnsi="Arial MT" w:cs="Arial MT"/>
+    </w:rPr>
   </w:style>
 </w:styles>
 </file>

--- a/doc_template/RATING-SHEET/higher teaching_RATING-SHEET.docx
+++ b/doc_template/RATING-SHEET/higher teaching_RATING-SHEET.docx
@@ -678,7 +678,7 @@
           </mc:Choice>
           <mc:Fallback>
             <w:pict>
-              <v:shape w14:anchorId="1463A7F8" id="Graphic 2" o:spid="_x0000_s1026" style="position:absolute;margin-left:545.6pt;margin-top:8.1pt;width:1.15pt;height:139.6pt;z-index:251629056;visibility:visible;mso-wrap-style:square;mso-wrap-distance-left:0;mso-wrap-distance-top:0;mso-wrap-distance-right:0;mso-wrap-distance-bottom:0;mso-position-horizontal:absolute;mso-position-horizontal-relative:page;mso-position-vertical:absolute;mso-position-vertical-relative:text;v-text-anchor:top" coordsize="14604,1772920" o:gfxdata="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" path="m7293,r,299034em7293,306328r,423025em7293,736646r,182339em7293,926278r,204219em7293,1137790r,204219em7293,1349303r,204219em7293,1582696r,189632em,7293r14587,em,291741r14587,em,313621r14587,em,743940r14587,em,911691r14587,em,933572r14587,em,1123203r14587,em,1145084r14587,em,1334716r14587,em,1356596r14587,em,1546228r14587,em,1589989r14587,em,1765034r14587,e" filled="f" strokeweight=".40519mm">
+              <v:shape w14:anchorId="59EF46A5" id="Graphic 2" o:spid="_x0000_s1026" style="position:absolute;margin-left:545.6pt;margin-top:8.1pt;width:1.15pt;height:139.6pt;z-index:251629056;visibility:visible;mso-wrap-style:square;mso-wrap-distance-left:0;mso-wrap-distance-top:0;mso-wrap-distance-right:0;mso-wrap-distance-bottom:0;mso-position-horizontal:absolute;mso-position-horizontal-relative:page;mso-position-vertical:absolute;mso-position-vertical-relative:text;v-text-anchor:top" coordsize="14604,1772920" o:gfxdata="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" path="m7293,r,299034em7293,306328r,423025em7293,736646r,182339em7293,926278r,204219em7293,1137790r,204219em7293,1349303r,204219em7293,1582696r,189632em,7293r14587,em,291741r14587,em,313621r14587,em,743940r14587,em,911691r14587,em,933572r14587,em,1123203r14587,em,1145084r14587,em,1334716r14587,em,1356596r14587,em,1546228r14587,em,1589989r14587,em,1765034r14587,e" filled="f" strokeweight=".40519mm">
                 <v:path arrowok="t"/>
                 <w10:wrap anchorx="page"/>
               </v:shape>
@@ -971,6 +971,7 @@
               <w:top w:val="single" w:sz="12" w:space="0" w:color="000000"/>
               <w:bottom w:val="single" w:sz="12" w:space="0" w:color="000000"/>
             </w:tcBorders>
+            <w:shd w:val="clear" w:color="auto" w:fill="auto"/>
           </w:tcPr>
           <w:p>
             <w:pPr>
@@ -999,7 +1000,74 @@
               <mc:AlternateContent>
                 <mc:Choice Requires="wps">
                   <w:drawing>
-                    <wp:anchor distT="45720" distB="45720" distL="114300" distR="114300" simplePos="0" relativeHeight="251676160" behindDoc="0" locked="0" layoutInCell="1" allowOverlap="1" wp14:anchorId="6764C2CD" wp14:editId="6D232FB2">
+                    <wp:anchor distT="0" distB="0" distL="114300" distR="114300" simplePos="0" relativeHeight="251664896" behindDoc="0" locked="0" layoutInCell="1" allowOverlap="1" wp14:anchorId="6E760696" wp14:editId="1DD42634">
+                      <wp:simplePos x="0" y="0"/>
+                      <wp:positionH relativeFrom="column">
+                        <wp:posOffset>1236323</wp:posOffset>
+                      </wp:positionH>
+                      <wp:positionV relativeFrom="paragraph">
+                        <wp:posOffset>182004</wp:posOffset>
+                      </wp:positionV>
+                      <wp:extent cx="2820594" cy="2867"/>
+                      <wp:effectExtent l="0" t="0" r="37465" b="35560"/>
+                      <wp:wrapNone/>
+                      <wp:docPr id="487121514" name="Straight Connector 19"/>
+                      <wp:cNvGraphicFramePr/>
+                      <a:graphic xmlns:a="http://schemas.openxmlformats.org/drawingml/2006/main">
+                        <a:graphicData uri="http://schemas.microsoft.com/office/word/2010/wordprocessingShape">
+                          <wps:wsp>
+                            <wps:cNvCnPr/>
+                            <wps:spPr>
+                              <a:xfrm>
+                                <a:off x="0" y="0"/>
+                                <a:ext cx="2820594" cy="2867"/>
+                              </a:xfrm>
+                              <a:prstGeom prst="line">
+                                <a:avLst/>
+                              </a:prstGeom>
+                              <a:ln>
+                                <a:solidFill>
+                                  <a:schemeClr val="tx1"/>
+                                </a:solidFill>
+                              </a:ln>
+                            </wps:spPr>
+                            <wps:style>
+                              <a:lnRef idx="1">
+                                <a:schemeClr val="accent1"/>
+                              </a:lnRef>
+                              <a:fillRef idx="0">
+                                <a:schemeClr val="accent1"/>
+                              </a:fillRef>
+                              <a:effectRef idx="0">
+                                <a:schemeClr val="accent1"/>
+                              </a:effectRef>
+                              <a:fontRef idx="minor">
+                                <a:schemeClr val="tx1"/>
+                              </a:fontRef>
+                            </wps:style>
+                            <wps:bodyPr/>
+                          </wps:wsp>
+                        </a:graphicData>
+                      </a:graphic>
+                    </wp:anchor>
+                  </w:drawing>
+                </mc:Choice>
+                <mc:Fallback>
+                  <w:pict>
+                    <v:line w14:anchorId="0027330F" id="Straight Connector 19" o:spid="_x0000_s1026" style="position:absolute;z-index:251664896;visibility:visible;mso-wrap-style:square;mso-wrap-distance-left:9pt;mso-wrap-distance-top:0;mso-wrap-distance-right:9pt;mso-wrap-distance-bottom:0;mso-position-horizontal:absolute;mso-position-horizontal-relative:text;mso-position-vertical:absolute;mso-position-vertical-relative:text" from="97.35pt,14.35pt" to="319.45pt,14.6pt" o:gfxdata="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" strokecolor="black [3213]"/>
+                  </w:pict>
+                </mc:Fallback>
+              </mc:AlternateContent>
+            </w:r>
+            <w:r>
+              <w:rPr>
+                <w:noProof/>
+                <w:sz w:val="15"/>
+              </w:rPr>
+              <mc:AlternateContent>
+                <mc:Choice Requires="wps">
+                  <w:drawing>
+                    <wp:anchor distT="45720" distB="45720" distL="114300" distR="114300" simplePos="0" relativeHeight="251661824" behindDoc="0" locked="0" layoutInCell="1" allowOverlap="1" wp14:anchorId="6764C2CD" wp14:editId="6D232FB2">
                       <wp:simplePos x="0" y="0"/>
                       <wp:positionH relativeFrom="column">
                         <wp:posOffset>1151566</wp:posOffset>
@@ -1093,7 +1161,7 @@
                 </mc:Choice>
                 <mc:Fallback>
                   <w:pict>
-                    <v:shape w14:anchorId="6764C2CD" id="_x0000_s1027" type="#_x0000_t202" style="position:absolute;left:0;text-align:left;margin-left:90.65pt;margin-top:1.3pt;width:185.9pt;height:110.6pt;z-index:251676160;visibility:visible;mso-wrap-style:square;mso-width-percent:400;mso-height-percent:200;mso-wrap-distance-left:9pt;mso-wrap-distance-top:3.6pt;mso-wrap-distance-right:9pt;mso-wrap-distance-bottom:3.6pt;mso-position-horizontal:absolute;mso-position-horizontal-relative:text;mso-position-vertical:absolute;mso-position-vertical-relative:text;mso-width-percent:400;mso-height-percent:200;mso-width-relative:margin;mso-height-relative:margin;v-text-anchor:top" o:gfxdata="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" filled="f" stroked="f">
+                    <v:shape w14:anchorId="6764C2CD" id="_x0000_s1027" type="#_x0000_t202" style="position:absolute;left:0;text-align:left;margin-left:90.65pt;margin-top:1.3pt;width:185.9pt;height:110.6pt;z-index:251661824;visibility:visible;mso-wrap-style:square;mso-width-percent:400;mso-height-percent:200;mso-wrap-distance-left:9pt;mso-wrap-distance-top:3.6pt;mso-wrap-distance-right:9pt;mso-wrap-distance-bottom:3.6pt;mso-position-horizontal:absolute;mso-position-horizontal-relative:text;mso-position-vertical:absolute;mso-position-vertical-relative:text;mso-width-percent:400;mso-height-percent:200;mso-width-relative:margin;mso-height-relative:margin;v-text-anchor:top" o:gfxdata="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" filled="f" stroked="f">
                       <v:textbox style="mso-fit-shape-to-text:t">
                         <w:txbxContent>
                           <w:p>
@@ -1141,312 +1209,6 @@
             </w:r>
             <w:r>
               <w:rPr>
-                <w:rFonts w:ascii="Roboto Cn"/>
-                <w:b/>
-                <w:i/>
-                <w:noProof/>
-                <w:position w:val="2"/>
-                <w:sz w:val="15"/>
-              </w:rPr>
-              <mc:AlternateContent>
-                <mc:Choice Requires="wpg">
-                  <w:drawing>
-                    <wp:anchor distT="0" distB="0" distL="0" distR="0" simplePos="0" relativeHeight="251636224" behindDoc="1" locked="0" layoutInCell="1" allowOverlap="1" wp14:anchorId="1A4DBB5F" wp14:editId="3319F7B7">
-                      <wp:simplePos x="0" y="0"/>
-                      <wp:positionH relativeFrom="column">
-                        <wp:posOffset>1221666</wp:posOffset>
-                      </wp:positionH>
-                      <wp:positionV relativeFrom="paragraph">
-                        <wp:posOffset>29013</wp:posOffset>
-                      </wp:positionV>
-                      <wp:extent cx="2844800" cy="197485"/>
-                      <wp:effectExtent l="0" t="0" r="0" b="0"/>
-                      <wp:wrapNone/>
-                      <wp:docPr id="3" name="Group 3"/>
-                      <wp:cNvGraphicFramePr>
-                        <a:graphicFrameLocks xmlns:a="http://schemas.openxmlformats.org/drawingml/2006/main"/>
-                      </wp:cNvGraphicFramePr>
-                      <a:graphic xmlns:a="http://schemas.openxmlformats.org/drawingml/2006/main">
-                        <a:graphicData uri="http://schemas.microsoft.com/office/word/2010/wordprocessingGroup">
-                          <wpg:wgp>
-                            <wpg:cNvGrpSpPr>
-                              <a:grpSpLocks/>
-                            </wpg:cNvGrpSpPr>
-                            <wpg:grpSpPr>
-                              <a:xfrm>
-                                <a:off x="0" y="0"/>
-                                <a:ext cx="2844800" cy="197485"/>
-                                <a:chOff x="0" y="0"/>
-                                <a:chExt cx="2844800" cy="197485"/>
-                              </a:xfrm>
-                            </wpg:grpSpPr>
-                            <wps:wsp>
-                              <wps:cNvPr id="4" name="Graphic 4"/>
-                              <wps:cNvSpPr/>
-                              <wps:spPr>
-                                <a:xfrm>
-                                  <a:off x="0" y="0"/>
-                                  <a:ext cx="2844800" cy="197485"/>
-                                </a:xfrm>
-                                <a:custGeom>
-                                  <a:avLst/>
-                                  <a:gdLst/>
-                                  <a:ahLst/>
-                                  <a:cxnLst/>
-                                  <a:rect l="l" t="t" r="r" b="b"/>
-                                  <a:pathLst>
-                                    <a:path w="2844800" h="197485">
-                                      <a:moveTo>
-                                        <a:pt x="2844477" y="196925"/>
-                                      </a:moveTo>
-                                      <a:lnTo>
-                                        <a:pt x="0" y="196925"/>
-                                      </a:lnTo>
-                                      <a:lnTo>
-                                        <a:pt x="0" y="0"/>
-                                      </a:lnTo>
-                                      <a:lnTo>
-                                        <a:pt x="2844477" y="0"/>
-                                      </a:lnTo>
-                                      <a:lnTo>
-                                        <a:pt x="2844477" y="196925"/>
-                                      </a:lnTo>
-                                      <a:close/>
-                                    </a:path>
-                                  </a:pathLst>
-                                </a:custGeom>
-                                <a:solidFill>
-                                  <a:srgbClr val="FDF1CB"/>
-                                </a:solidFill>
-                              </wps:spPr>
-                              <wps:bodyPr wrap="square" lIns="0" tIns="0" rIns="0" bIns="0" rtlCol="0">
-                                <a:prstTxWarp prst="textNoShape">
-                                  <a:avLst/>
-                                </a:prstTxWarp>
-                                <a:noAutofit/>
-                              </wps:bodyPr>
-                            </wps:wsp>
-                            <wps:wsp>
-                              <wps:cNvPr id="5" name="Graphic 5"/>
-                              <wps:cNvSpPr/>
-                              <wps:spPr>
-                                <a:xfrm>
-                                  <a:off x="0" y="182338"/>
-                                  <a:ext cx="2844800" cy="14604"/>
-                                </a:xfrm>
-                                <a:custGeom>
-                                  <a:avLst/>
-                                  <a:gdLst/>
-                                  <a:ahLst/>
-                                  <a:cxnLst/>
-                                  <a:rect l="l" t="t" r="r" b="b"/>
-                                  <a:pathLst>
-                                    <a:path w="2844800" h="14604">
-                                      <a:moveTo>
-                                        <a:pt x="0" y="0"/>
-                                      </a:moveTo>
-                                      <a:lnTo>
-                                        <a:pt x="2844477" y="0"/>
-                                      </a:lnTo>
-                                      <a:lnTo>
-                                        <a:pt x="2844477" y="14587"/>
-                                      </a:lnTo>
-                                      <a:lnTo>
-                                        <a:pt x="0" y="14587"/>
-                                      </a:lnTo>
-                                      <a:lnTo>
-                                        <a:pt x="0" y="0"/>
-                                      </a:lnTo>
-                                      <a:close/>
-                                    </a:path>
-                                  </a:pathLst>
-                                </a:custGeom>
-                                <a:solidFill>
-                                  <a:srgbClr val="000000"/>
-                                </a:solidFill>
-                              </wps:spPr>
-                              <wps:bodyPr wrap="square" lIns="0" tIns="0" rIns="0" bIns="0" rtlCol="0">
-                                <a:prstTxWarp prst="textNoShape">
-                                  <a:avLst/>
-                                </a:prstTxWarp>
-                                <a:noAutofit/>
-                              </wps:bodyPr>
-                            </wps:wsp>
-                          </wpg:wgp>
-                        </a:graphicData>
-                      </a:graphic>
-                    </wp:anchor>
-                  </w:drawing>
-                </mc:Choice>
-                <mc:Fallback>
-                  <w:pict>
-                    <v:group w14:anchorId="7E4322B3" id="Group 3" o:spid="_x0000_s1026" style="position:absolute;margin-left:96.2pt;margin-top:2.3pt;width:224pt;height:15.55pt;z-index:-251680256;mso-wrap-distance-left:0;mso-wrap-distance-right:0" coordsize="28448,1974" o:gfxdata="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">
-                      <v:shape id="Graphic 4" o:spid="_x0000_s1027" style="position:absolute;width:28448;height:1974;visibility:visible;mso-wrap-style:square;v-text-anchor:top" coordsize="2844800,197485" o:gfxdata="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" path="m2844477,196925l,196925,,,2844477,r,196925xe" fillcolor="#fdf1cb" stroked="f">
-                        <v:path arrowok="t"/>
-                      </v:shape>
-                      <v:shape id="Graphic 5" o:spid="_x0000_s1028" style="position:absolute;top:1823;width:28448;height:146;visibility:visible;mso-wrap-style:square;v-text-anchor:top" coordsize="2844800,14604" o:gfxdata="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" path="m,l2844477,r,14587l,14587,,xe" fillcolor="black" stroked="f">
-                        <v:path arrowok="t"/>
-                      </v:shape>
-                    </v:group>
-                  </w:pict>
-                </mc:Fallback>
-              </mc:AlternateContent>
-            </w:r>
-            <w:r>
-              <w:rPr>
-                <w:rFonts w:ascii="Roboto Cn"/>
-                <w:b/>
-                <w:i/>
-                <w:noProof/>
-                <w:position w:val="2"/>
-                <w:sz w:val="15"/>
-              </w:rPr>
-              <mc:AlternateContent>
-                <mc:Choice Requires="wpg">
-                  <w:drawing>
-                    <wp:anchor distT="0" distB="0" distL="0" distR="0" simplePos="0" relativeHeight="251643392" behindDoc="1" locked="0" layoutInCell="1" allowOverlap="1" wp14:anchorId="0640F6E9" wp14:editId="054CEA71">
-                      <wp:simplePos x="0" y="0"/>
-                      <wp:positionH relativeFrom="column">
-                        <wp:posOffset>5211228</wp:posOffset>
-                      </wp:positionH>
-                      <wp:positionV relativeFrom="paragraph">
-                        <wp:posOffset>29013</wp:posOffset>
-                      </wp:positionV>
-                      <wp:extent cx="948690" cy="197485"/>
-                      <wp:effectExtent l="0" t="0" r="0" b="0"/>
-                      <wp:wrapNone/>
-                      <wp:docPr id="6" name="Group 6"/>
-                      <wp:cNvGraphicFramePr>
-                        <a:graphicFrameLocks xmlns:a="http://schemas.openxmlformats.org/drawingml/2006/main"/>
-                      </wp:cNvGraphicFramePr>
-                      <a:graphic xmlns:a="http://schemas.openxmlformats.org/drawingml/2006/main">
-                        <a:graphicData uri="http://schemas.microsoft.com/office/word/2010/wordprocessingGroup">
-                          <wpg:wgp>
-                            <wpg:cNvGrpSpPr>
-                              <a:grpSpLocks/>
-                            </wpg:cNvGrpSpPr>
-                            <wpg:grpSpPr>
-                              <a:xfrm>
-                                <a:off x="0" y="0"/>
-                                <a:ext cx="948690" cy="197485"/>
-                                <a:chOff x="0" y="0"/>
-                                <a:chExt cx="948690" cy="197485"/>
-                              </a:xfrm>
-                            </wpg:grpSpPr>
-                            <wps:wsp>
-                              <wps:cNvPr id="7" name="Graphic 7"/>
-                              <wps:cNvSpPr/>
-                              <wps:spPr>
-                                <a:xfrm>
-                                  <a:off x="0" y="0"/>
-                                  <a:ext cx="948690" cy="197485"/>
-                                </a:xfrm>
-                                <a:custGeom>
-                                  <a:avLst/>
-                                  <a:gdLst/>
-                                  <a:ahLst/>
-                                  <a:cxnLst/>
-                                  <a:rect l="l" t="t" r="r" b="b"/>
-                                  <a:pathLst>
-                                    <a:path w="948690" h="197485">
-                                      <a:moveTo>
-                                        <a:pt x="948159" y="196925"/>
-                                      </a:moveTo>
-                                      <a:lnTo>
-                                        <a:pt x="0" y="196925"/>
-                                      </a:lnTo>
-                                      <a:lnTo>
-                                        <a:pt x="0" y="0"/>
-                                      </a:lnTo>
-                                      <a:lnTo>
-                                        <a:pt x="948159" y="0"/>
-                                      </a:lnTo>
-                                      <a:lnTo>
-                                        <a:pt x="948159" y="196925"/>
-                                      </a:lnTo>
-                                      <a:close/>
-                                    </a:path>
-                                  </a:pathLst>
-                                </a:custGeom>
-                                <a:solidFill>
-                                  <a:srgbClr val="FDF1CB"/>
-                                </a:solidFill>
-                              </wps:spPr>
-                              <wps:bodyPr wrap="square" lIns="0" tIns="0" rIns="0" bIns="0" rtlCol="0">
-                                <a:prstTxWarp prst="textNoShape">
-                                  <a:avLst/>
-                                </a:prstTxWarp>
-                                <a:noAutofit/>
-                              </wps:bodyPr>
-                            </wps:wsp>
-                            <wps:wsp>
-                              <wps:cNvPr id="8" name="Graphic 8"/>
-                              <wps:cNvSpPr/>
-                              <wps:spPr>
-                                <a:xfrm>
-                                  <a:off x="0" y="182338"/>
-                                  <a:ext cx="948690" cy="14604"/>
-                                </a:xfrm>
-                                <a:custGeom>
-                                  <a:avLst/>
-                                  <a:gdLst/>
-                                  <a:ahLst/>
-                                  <a:cxnLst/>
-                                  <a:rect l="l" t="t" r="r" b="b"/>
-                                  <a:pathLst>
-                                    <a:path w="948690" h="14604">
-                                      <a:moveTo>
-                                        <a:pt x="0" y="0"/>
-                                      </a:moveTo>
-                                      <a:lnTo>
-                                        <a:pt x="948159" y="0"/>
-                                      </a:lnTo>
-                                      <a:lnTo>
-                                        <a:pt x="948159" y="14587"/>
-                                      </a:lnTo>
-                                      <a:lnTo>
-                                        <a:pt x="0" y="14587"/>
-                                      </a:lnTo>
-                                      <a:lnTo>
-                                        <a:pt x="0" y="0"/>
-                                      </a:lnTo>
-                                      <a:close/>
-                                    </a:path>
-                                  </a:pathLst>
-                                </a:custGeom>
-                                <a:solidFill>
-                                  <a:srgbClr val="000000"/>
-                                </a:solidFill>
-                              </wps:spPr>
-                              <wps:bodyPr wrap="square" lIns="0" tIns="0" rIns="0" bIns="0" rtlCol="0">
-                                <a:prstTxWarp prst="textNoShape">
-                                  <a:avLst/>
-                                </a:prstTxWarp>
-                                <a:noAutofit/>
-                              </wps:bodyPr>
-                            </wps:wsp>
-                          </wpg:wgp>
-                        </a:graphicData>
-                      </a:graphic>
-                    </wp:anchor>
-                  </w:drawing>
-                </mc:Choice>
-                <mc:Fallback>
-                  <w:pict>
-                    <v:group w14:anchorId="5006C24C" id="Group 6" o:spid="_x0000_s1026" style="position:absolute;margin-left:410.35pt;margin-top:2.3pt;width:74.7pt;height:15.55pt;z-index:-251673088;mso-wrap-distance-left:0;mso-wrap-distance-right:0" coordsize="9486,1974" o:gfxdata="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">
-                      <v:shape id="Graphic 7" o:spid="_x0000_s1027" style="position:absolute;width:9486;height:1974;visibility:visible;mso-wrap-style:square;v-text-anchor:top" coordsize="948690,197485" o:gfxdata="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" path="m948159,196925l,196925,,,948159,r,196925xe" fillcolor="#fdf1cb" stroked="f">
-                        <v:path arrowok="t"/>
-                      </v:shape>
-                      <v:shape id="Graphic 8" o:spid="_x0000_s1028" style="position:absolute;top:1823;width:9486;height:146;visibility:visible;mso-wrap-style:square;v-text-anchor:top" coordsize="948690,14604" o:gfxdata="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" path="m,l948159,r,14587l,14587,,xe" fillcolor="black" stroked="f">
-                        <v:path arrowok="t"/>
-                      </v:shape>
-                    </v:group>
-                  </w:pict>
-                </mc:Fallback>
-              </mc:AlternateContent>
-            </w:r>
-            <w:r>
-              <w:rPr>
                 <w:spacing w:val="-4"/>
                 <w:sz w:val="15"/>
               </w:rPr>
@@ -1546,7 +1308,80 @@
               <mc:AlternateContent>
                 <mc:Choice Requires="wps">
                   <w:drawing>
-                    <wp:anchor distT="45720" distB="45720" distL="114300" distR="114300" simplePos="0" relativeHeight="251667968" behindDoc="0" locked="0" layoutInCell="1" allowOverlap="1" wp14:anchorId="1555A7C7" wp14:editId="4E8DC95F">
+                    <wp:anchor distT="0" distB="0" distL="114300" distR="114300" simplePos="0" relativeHeight="251667968" behindDoc="0" locked="0" layoutInCell="1" allowOverlap="1" wp14:anchorId="400C87E9" wp14:editId="25C486C5">
+                      <wp:simplePos x="0" y="0"/>
+                      <wp:positionH relativeFrom="column">
+                        <wp:posOffset>5376505</wp:posOffset>
+                      </wp:positionH>
+                      <wp:positionV relativeFrom="paragraph">
+                        <wp:posOffset>3269</wp:posOffset>
+                      </wp:positionV>
+                      <wp:extent cx="502596" cy="3377"/>
+                      <wp:effectExtent l="0" t="0" r="31115" b="34925"/>
+                      <wp:wrapNone/>
+                      <wp:docPr id="1657235299" name="Straight Connector 20"/>
+                      <wp:cNvGraphicFramePr/>
+                      <a:graphic xmlns:a="http://schemas.openxmlformats.org/drawingml/2006/main">
+                        <a:graphicData uri="http://schemas.microsoft.com/office/word/2010/wordprocessingShape">
+                          <wps:wsp>
+                            <wps:cNvCnPr/>
+                            <wps:spPr>
+                              <a:xfrm>
+                                <a:off x="0" y="0"/>
+                                <a:ext cx="502596" cy="3377"/>
+                              </a:xfrm>
+                              <a:prstGeom prst="line">
+                                <a:avLst/>
+                              </a:prstGeom>
+                              <a:ln>
+                                <a:solidFill>
+                                  <a:schemeClr val="tx1"/>
+                                </a:solidFill>
+                              </a:ln>
+                            </wps:spPr>
+                            <wps:style>
+                              <a:lnRef idx="1">
+                                <a:schemeClr val="accent1"/>
+                              </a:lnRef>
+                              <a:fillRef idx="0">
+                                <a:schemeClr val="accent1"/>
+                              </a:fillRef>
+                              <a:effectRef idx="0">
+                                <a:schemeClr val="accent1"/>
+                              </a:effectRef>
+                              <a:fontRef idx="minor">
+                                <a:schemeClr val="tx1"/>
+                              </a:fontRef>
+                            </wps:style>
+                            <wps:bodyPr/>
+                          </wps:wsp>
+                        </a:graphicData>
+                      </a:graphic>
+                      <wp14:sizeRelH relativeFrom="margin">
+                        <wp14:pctWidth>0</wp14:pctWidth>
+                      </wp14:sizeRelH>
+                      <wp14:sizeRelV relativeFrom="margin">
+                        <wp14:pctHeight>0</wp14:pctHeight>
+                      </wp14:sizeRelV>
+                    </wp:anchor>
+                  </w:drawing>
+                </mc:Choice>
+                <mc:Fallback>
+                  <w:pict>
+                    <v:line w14:anchorId="3CAA04B9" id="Straight Connector 20" o:spid="_x0000_s1026" style="position:absolute;z-index:251667968;visibility:visible;mso-wrap-style:square;mso-width-percent:0;mso-height-percent:0;mso-wrap-distance-left:9pt;mso-wrap-distance-top:0;mso-wrap-distance-right:9pt;mso-wrap-distance-bottom:0;mso-position-horizontal:absolute;mso-position-horizontal-relative:text;mso-position-vertical:absolute;mso-position-vertical-relative:text;mso-width-percent:0;mso-height-percent:0;mso-width-relative:margin;mso-height-relative:margin" from="423.35pt,.25pt" to="462.9pt,.5pt" o:gfxdata="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" strokecolor="black [3213]"/>
+                  </w:pict>
+                </mc:Fallback>
+              </mc:AlternateContent>
+            </w:r>
+            <w:r>
+              <w:rPr>
+                <w:noProof/>
+                <w:sz w:val="15"/>
+              </w:rPr>
+              <mc:AlternateContent>
+                <mc:Choice Requires="wps">
+                  <w:drawing>
+                    <wp:anchor distT="45720" distB="45720" distL="114300" distR="114300" simplePos="0" relativeHeight="251657728" behindDoc="0" locked="0" layoutInCell="1" allowOverlap="1" wp14:anchorId="1555A7C7" wp14:editId="4E8DC95F">
                       <wp:simplePos x="0" y="0"/>
                       <wp:positionH relativeFrom="column">
                         <wp:posOffset>1139707</wp:posOffset>
@@ -1664,7 +1499,7 @@
                 </mc:Choice>
                 <mc:Fallback>
                   <w:pict>
-                    <v:shape w14:anchorId="1555A7C7" id="_x0000_s1028" type="#_x0000_t202" style="position:absolute;left:0;text-align:left;margin-left:89.75pt;margin-top:1.8pt;width:185.9pt;height:110.6pt;z-index:251667968;visibility:visible;mso-wrap-style:square;mso-width-percent:400;mso-height-percent:200;mso-wrap-distance-left:9pt;mso-wrap-distance-top:3.6pt;mso-wrap-distance-right:9pt;mso-wrap-distance-bottom:3.6pt;mso-position-horizontal:absolute;mso-position-horizontal-relative:text;mso-position-vertical:absolute;mso-position-vertical-relative:text;mso-width-percent:400;mso-height-percent:200;mso-width-relative:margin;mso-height-relative:margin;v-text-anchor:top" o:gfxdata="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" filled="f" stroked="f">
+                    <v:shape w14:anchorId="1555A7C7" id="_x0000_s1028" type="#_x0000_t202" style="position:absolute;left:0;text-align:left;margin-left:89.75pt;margin-top:1.8pt;width:185.9pt;height:110.6pt;z-index:251657728;visibility:visible;mso-wrap-style:square;mso-width-percent:400;mso-height-percent:200;mso-wrap-distance-left:9pt;mso-wrap-distance-top:3.6pt;mso-wrap-distance-right:9pt;mso-wrap-distance-bottom:3.6pt;mso-position-horizontal:absolute;mso-position-horizontal-relative:text;mso-position-vertical:absolute;mso-position-vertical-relative:text;mso-width-percent:400;mso-height-percent:200;mso-width-relative:margin;mso-height-relative:margin;v-text-anchor:top" o:gfxdata="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" filled="f" stroked="f">
                       <v:textbox style="mso-fit-shape-to-text:t">
                         <w:txbxContent>
                           <w:p>
@@ -1742,7 +1577,7 @@
               <mc:AlternateContent>
                 <mc:Choice Requires="wps">
                   <w:drawing>
-                    <wp:anchor distT="45720" distB="45720" distL="114300" distR="114300" simplePos="0" relativeHeight="251664896" behindDoc="0" locked="0" layoutInCell="1" allowOverlap="1" wp14:anchorId="40866046" wp14:editId="11BD31CF">
+                    <wp:anchor distT="45720" distB="45720" distL="114300" distR="114300" simplePos="0" relativeHeight="251656704" behindDoc="0" locked="0" layoutInCell="1" allowOverlap="1" wp14:anchorId="40866046" wp14:editId="11BD31CF">
                       <wp:simplePos x="0" y="0"/>
                       <wp:positionH relativeFrom="column">
                         <wp:posOffset>979112</wp:posOffset>
@@ -1946,7 +1781,7 @@
                 </mc:Choice>
                 <mc:Fallback>
                   <w:pict>
-                    <v:shape w14:anchorId="40866046" id="_x0000_s1029" type="#_x0000_t202" style="position:absolute;left:0;text-align:left;margin-left:77.1pt;margin-top:45.85pt;width:185.9pt;height:110.6pt;z-index:251664896;visibility:visible;mso-wrap-style:square;mso-width-percent:400;mso-height-percent:200;mso-wrap-distance-left:9pt;mso-wrap-distance-top:3.6pt;mso-wrap-distance-right:9pt;mso-wrap-distance-bottom:3.6pt;mso-position-horizontal:absolute;mso-position-horizontal-relative:text;mso-position-vertical:absolute;mso-position-vertical-relative:text;mso-width-percent:400;mso-height-percent:200;mso-width-relative:margin;mso-height-relative:margin;v-text-anchor:top" o:gfxdata="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" filled="f" stroked="f">
+                    <v:shape w14:anchorId="40866046" id="_x0000_s1029" type="#_x0000_t202" style="position:absolute;left:0;text-align:left;margin-left:77.1pt;margin-top:45.85pt;width:185.9pt;height:110.6pt;z-index:251656704;visibility:visible;mso-wrap-style:square;mso-width-percent:400;mso-height-percent:200;mso-wrap-distance-left:9pt;mso-wrap-distance-top:3.6pt;mso-wrap-distance-right:9pt;mso-wrap-distance-bottom:3.6pt;mso-position-horizontal:absolute;mso-position-horizontal-relative:text;mso-position-vertical:absolute;mso-position-vertical-relative:text;mso-width-percent:400;mso-height-percent:200;mso-width-relative:margin;mso-height-relative:margin;v-text-anchor:top" o:gfxdata="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" filled="f" stroked="f">
                       <v:textbox style="mso-fit-shape-to-text:t">
                         <w:txbxContent>
                           <w:p>
@@ -2110,7 +1945,7 @@
               <mc:AlternateContent>
                 <mc:Choice Requires="wps">
                   <w:drawing>
-                    <wp:anchor distT="45720" distB="45720" distL="114300" distR="114300" simplePos="0" relativeHeight="251659776" behindDoc="0" locked="0" layoutInCell="1" allowOverlap="1" wp14:anchorId="11E6CF6A" wp14:editId="7B6255C2">
+                    <wp:anchor distT="45720" distB="45720" distL="114300" distR="114300" simplePos="0" relativeHeight="251655680" behindDoc="0" locked="0" layoutInCell="1" allowOverlap="1" wp14:anchorId="11E6CF6A" wp14:editId="7B6255C2">
                       <wp:simplePos x="0" y="0"/>
                       <wp:positionH relativeFrom="column">
                         <wp:posOffset>1150000</wp:posOffset>
@@ -2228,7 +2063,7 @@
                 </mc:Choice>
                 <mc:Fallback>
                   <w:pict>
-                    <v:shape w14:anchorId="11E6CF6A" id="_x0000_s1030" type="#_x0000_t202" style="position:absolute;left:0;text-align:left;margin-left:90.55pt;margin-top:34.2pt;width:185.9pt;height:110.6pt;z-index:251659776;visibility:visible;mso-wrap-style:square;mso-width-percent:400;mso-height-percent:200;mso-wrap-distance-left:9pt;mso-wrap-distance-top:3.6pt;mso-wrap-distance-right:9pt;mso-wrap-distance-bottom:3.6pt;mso-position-horizontal:absolute;mso-position-horizontal-relative:text;mso-position-vertical:absolute;mso-position-vertical-relative:text;mso-width-percent:400;mso-height-percent:200;mso-width-relative:margin;mso-height-relative:margin;v-text-anchor:top" o:gfxdata="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" filled="f" stroked="f">
+                    <v:shape w14:anchorId="11E6CF6A" id="_x0000_s1030" type="#_x0000_t202" style="position:absolute;left:0;text-align:left;margin-left:90.55pt;margin-top:34.2pt;width:185.9pt;height:110.6pt;z-index:251655680;visibility:visible;mso-wrap-style:square;mso-width-percent:400;mso-height-percent:200;mso-wrap-distance-left:9pt;mso-wrap-distance-top:3.6pt;mso-wrap-distance-right:9pt;mso-wrap-distance-bottom:3.6pt;mso-position-horizontal:absolute;mso-position-horizontal-relative:text;mso-position-vertical:absolute;mso-position-vertical-relative:text;mso-width-percent:400;mso-height-percent:200;mso-width-relative:margin;mso-height-relative:margin;v-text-anchor:top" o:gfxdata="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" filled="f" stroked="f">
                       <v:textbox style="mso-fit-shape-to-text:t">
                         <w:txbxContent>
                           <w:p>
@@ -2306,7 +2141,7 @@
               <mc:AlternateContent>
                 <mc:Choice Requires="wpg">
                   <w:drawing>
-                    <wp:anchor distT="0" distB="0" distL="0" distR="0" simplePos="0" relativeHeight="251649536" behindDoc="1" locked="0" layoutInCell="1" allowOverlap="1" wp14:anchorId="72CAA174" wp14:editId="62A0C604">
+                    <wp:anchor distT="0" distB="0" distL="0" distR="0" simplePos="0" relativeHeight="251651584" behindDoc="1" locked="0" layoutInCell="1" allowOverlap="1" wp14:anchorId="72CAA174" wp14:editId="62A0C604">
                       <wp:simplePos x="0" y="0"/>
                       <wp:positionH relativeFrom="column">
                         <wp:posOffset>1221666</wp:posOffset>
@@ -2382,7 +2217,7 @@
                 </mc:Choice>
                 <mc:Fallback>
                   <w:pict>
-                    <v:group w14:anchorId="2249B90C" id="Group 9" o:spid="_x0000_s1026" style="position:absolute;margin-left:96.2pt;margin-top:15.85pt;width:224pt;height:1.15pt;z-index:-251666944;mso-wrap-distance-left:0;mso-wrap-distance-right:0" coordsize="28448,146" o:gfxdata="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">
+                    <v:group w14:anchorId="12334E33" id="Group 9" o:spid="_x0000_s1026" style="position:absolute;margin-left:96.2pt;margin-top:15.85pt;width:224pt;height:1.15pt;z-index:-251664896;mso-wrap-distance-left:0;mso-wrap-distance-right:0" coordsize="28448,146" o:gfxdata="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">
                       <v:shape id="Graphic 10" o:spid="_x0000_s1027" style="position:absolute;top:72;width:28448;height:13;visibility:visible;mso-wrap-style:square;v-text-anchor:top" coordsize="2844800,1270" o:gfxdata="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" path="m,l2844477,e" filled="f" strokeweight=".40519mm">
                         <v:path arrowok="t"/>
                       </v:shape>
@@ -2523,7 +2358,7 @@
               <mc:AlternateContent>
                 <mc:Choice Requires="wpg">
                   <w:drawing>
-                    <wp:anchor distT="0" distB="0" distL="0" distR="0" simplePos="0" relativeHeight="251651584" behindDoc="1" locked="0" layoutInCell="1" allowOverlap="1" wp14:anchorId="4CD9706D" wp14:editId="4CBAF1CB">
+                    <wp:anchor distT="0" distB="0" distL="0" distR="0" simplePos="0" relativeHeight="251652608" behindDoc="1" locked="0" layoutInCell="1" allowOverlap="1" wp14:anchorId="4CD9706D" wp14:editId="4CBAF1CB">
                       <wp:simplePos x="0" y="0"/>
                       <wp:positionH relativeFrom="column">
                         <wp:posOffset>1221666</wp:posOffset>
@@ -2599,7 +2434,7 @@
                 </mc:Choice>
                 <mc:Fallback>
                   <w:pict>
-                    <v:group w14:anchorId="5A5873B8" id="Group 11" o:spid="_x0000_s1026" style="position:absolute;margin-left:96.2pt;margin-top:-23.2pt;width:224pt;height:1.15pt;z-index:-251664896;mso-wrap-distance-left:0;mso-wrap-distance-right:0" coordsize="28448,146" o:gfxdata="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">
+                    <v:group w14:anchorId="6B0EA4A0" id="Group 11" o:spid="_x0000_s1026" style="position:absolute;margin-left:96.2pt;margin-top:-23.2pt;width:224pt;height:1.15pt;z-index:-251663872;mso-wrap-distance-left:0;mso-wrap-distance-right:0" coordsize="28448,146" o:gfxdata="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">
                       <v:shape id="Graphic 12" o:spid="_x0000_s1027" style="position:absolute;top:72;width:28448;height:13;visibility:visible;mso-wrap-style:square;v-text-anchor:top" coordsize="2844800,1270" o:gfxdata="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" path="m,l2844477,e" filled="f" strokeweight=".40519mm">
                         <v:path arrowok="t"/>
                       </v:shape>
@@ -2695,7 +2530,7 @@
                 </mc:Choice>
                 <mc:Fallback>
                   <w:pict>
-                    <v:group w14:anchorId="75675A3F" id="Group 13" o:spid="_x0000_s1026" style="position:absolute;margin-left:96.2pt;margin-top:-6.5pt;width:224pt;height:1.15pt;z-index:-251662848;mso-wrap-distance-left:0;mso-wrap-distance-right:0" coordsize="28448,146" o:gfxdata="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">
+                    <v:group w14:anchorId="491DC430" id="Group 13" o:spid="_x0000_s1026" style="position:absolute;margin-left:96.2pt;margin-top:-6.5pt;width:224pt;height:1.15pt;z-index:-251662848;mso-wrap-distance-left:0;mso-wrap-distance-right:0" coordsize="28448,146" o:gfxdata="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">
                       <v:shape id="Graphic 14" o:spid="_x0000_s1027" style="position:absolute;top:72;width:28448;height:13;visibility:visible;mso-wrap-style:square;v-text-anchor:top" coordsize="2844800,1270" o:gfxdata="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" path="m,l2844477,e" filled="f" strokeweight=".40519mm">
                         <v:path arrowok="t"/>
                       </v:shape>
@@ -2715,7 +2550,7 @@
               <mc:AlternateContent>
                 <mc:Choice Requires="wpg">
                   <w:drawing>
-                    <wp:anchor distT="0" distB="0" distL="0" distR="0" simplePos="0" relativeHeight="251655680" behindDoc="1" locked="0" layoutInCell="1" allowOverlap="1" wp14:anchorId="65BBDA77" wp14:editId="72B8E69D">
+                    <wp:anchor distT="0" distB="0" distL="0" distR="0" simplePos="0" relativeHeight="251654656" behindDoc="1" locked="0" layoutInCell="1" allowOverlap="1" wp14:anchorId="65BBDA77" wp14:editId="72B8E69D">
                       <wp:simplePos x="0" y="0"/>
                       <wp:positionH relativeFrom="column">
                         <wp:posOffset>1221666</wp:posOffset>
@@ -2791,7 +2626,7 @@
                 </mc:Choice>
                 <mc:Fallback>
                   <w:pict>
-                    <v:group w14:anchorId="7026BBB2" id="Group 15" o:spid="_x0000_s1026" style="position:absolute;margin-left:96.2pt;margin-top:10.15pt;width:224pt;height:1.15pt;z-index:-251660800;mso-wrap-distance-left:0;mso-wrap-distance-right:0" coordsize="28448,146" o:gfxdata="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">
+                    <v:group w14:anchorId="56C0463A" id="Group 15" o:spid="_x0000_s1026" style="position:absolute;margin-left:96.2pt;margin-top:10.15pt;width:224pt;height:1.15pt;z-index:-251661824;mso-wrap-distance-left:0;mso-wrap-distance-right:0" coordsize="28448,146" o:gfxdata="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">
                       <v:shape id="Graphic 16" o:spid="_x0000_s1027" style="position:absolute;top:72;width:28448;height:13;visibility:visible;mso-wrap-style:square;v-text-anchor:top" coordsize="2844800,1270" o:gfxdata="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" path="m,l2844477,e" filled="f" strokeweight=".40519mm">
                         <v:path arrowok="t"/>
                       </v:shape>
@@ -3591,7 +3426,7 @@
               <w:left w:val="single" w:sz="12" w:space="0" w:color="000000"/>
               <w:bottom w:val="single" w:sz="12" w:space="0" w:color="000000"/>
             </w:tcBorders>
-            <w:shd w:val="clear" w:color="auto" w:fill="FDF1CB"/>
+            <w:shd w:val="clear" w:color="auto" w:fill="auto"/>
           </w:tcPr>
           <w:p>
             <w:pPr>
@@ -3973,7 +3808,7 @@
               <w:left w:val="single" w:sz="12" w:space="0" w:color="000000"/>
               <w:bottom w:val="single" w:sz="12" w:space="0" w:color="000000"/>
             </w:tcBorders>
-            <w:shd w:val="clear" w:color="auto" w:fill="FDF1CB"/>
+            <w:shd w:val="clear" w:color="auto" w:fill="auto"/>
           </w:tcPr>
           <w:p>
             <w:pPr>
@@ -4315,7 +4150,7 @@
               <w:left w:val="single" w:sz="12" w:space="0" w:color="000000"/>
               <w:bottom w:val="single" w:sz="12" w:space="0" w:color="000000"/>
             </w:tcBorders>
-            <w:shd w:val="clear" w:color="auto" w:fill="FDF1CB"/>
+            <w:shd w:val="clear" w:color="auto" w:fill="auto"/>
           </w:tcPr>
           <w:p>
             <w:pPr>
@@ -6920,7 +6755,7 @@
           </mc:Choice>
           <mc:Fallback>
             <w:pict>
-              <v:group w14:anchorId="1674E74B" id="Group 17" o:spid="_x0000_s1026" style="width:159.7pt;height:1.15pt;mso-position-horizontal-relative:char;mso-position-vertical-relative:line" coordsize="20281,146" o:gfxdata="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">
+              <v:group w14:anchorId="38400419" id="Group 17" o:spid="_x0000_s1026" style="width:159.7pt;height:1.15pt;mso-position-horizontal-relative:char;mso-position-vertical-relative:line" coordsize="20281,146" o:gfxdata="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">
                 <v:shape id="Graphic 18" o:spid="_x0000_s1027" style="position:absolute;top:72;width:20281;height:13;visibility:visible;mso-wrap-style:square;v-text-anchor:top" coordsize="2028189,1270" o:gfxdata="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" path="m,l2027601,e" filled="f" strokeweight=".40519mm">
                   <v:path arrowok="t"/>
                 </v:shape>
@@ -7208,7 +7043,7 @@
           </mc:Choice>
           <mc:Fallback>
             <w:pict>
-              <v:shape w14:anchorId="18F7B940" id="Graphic 19" o:spid="_x0000_s1026" style="position:absolute;margin-left:373.3pt;margin-top:5.65pt;width:165.4pt;height:.1pt;z-index:-15728128;visibility:visible;mso-wrap-style:square;mso-wrap-distance-left:0;mso-wrap-distance-top:0;mso-wrap-distance-right:0;mso-wrap-distance-bottom:0;mso-position-horizontal:absolute;mso-position-horizontal-relative:page;mso-position-vertical:absolute;mso-position-vertical-relative:text;v-text-anchor:top" coordsize="2100580,1270" o:gfxdata="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" path="m,l2100537,e" filled="f" strokeweight=".40519mm">
+              <v:shape w14:anchorId="6E3A80F2" id="Graphic 19" o:spid="_x0000_s1026" style="position:absolute;margin-left:373.3pt;margin-top:5.65pt;width:165.4pt;height:.1pt;z-index:-15728128;visibility:visible;mso-wrap-style:square;mso-wrap-distance-left:0;mso-wrap-distance-top:0;mso-wrap-distance-right:0;mso-wrap-distance-bottom:0;mso-position-horizontal:absolute;mso-position-horizontal-relative:page;mso-position-vertical:absolute;mso-position-vertical-relative:text;v-text-anchor:top" coordsize="2100580,1270" o:gfxdata="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" path="m,l2100537,e" filled="f" strokeweight=".40519mm">
                 <v:path arrowok="t"/>
                 <w10:wrap type="topAndBottom" anchorx="page"/>
               </v:shape>
@@ -7459,7 +7294,7 @@
           </mc:Choice>
           <mc:Fallback>
             <w:pict>
-              <v:shape w14:anchorId="698B65EB" id="Graphic 21" o:spid="_x0000_s1026" style="position:absolute;margin-left:235.5pt;margin-top:23.85pt;width:49.4pt;height:.1pt;z-index:-15727616;visibility:visible;mso-wrap-style:square;mso-wrap-distance-left:0;mso-wrap-distance-top:0;mso-wrap-distance-right:0;mso-wrap-distance-bottom:0;mso-position-horizontal:absolute;mso-position-horizontal-relative:page;mso-position-vertical:absolute;mso-position-vertical-relative:text;v-text-anchor:top" coordsize="627380,1270" o:gfxdata="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" path="m,l627243,e" filled="f" strokeweight=".60778mm">
+              <v:shape w14:anchorId="1CCEFAB4" id="Graphic 21" o:spid="_x0000_s1026" style="position:absolute;margin-left:235.5pt;margin-top:23.85pt;width:49.4pt;height:.1pt;z-index:-15727616;visibility:visible;mso-wrap-style:square;mso-wrap-distance-left:0;mso-wrap-distance-top:0;mso-wrap-distance-right:0;mso-wrap-distance-bottom:0;mso-position-horizontal:absolute;mso-position-horizontal-relative:page;mso-position-vertical:absolute;mso-position-vertical-relative:text;v-text-anchor:top" coordsize="627380,1270" o:gfxdata="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" path="m,l627243,e" filled="f" strokeweight=".60778mm">
                 <v:path arrowok="t"/>
                 <w10:wrap type="topAndBottom" anchorx="page"/>
               </v:shape>
@@ -7943,6 +7778,7 @@
   <w:style w:type="character" w:default="1" w:styleId="DefaultParagraphFont">
     <w:name w:val="Default Paragraph Font"/>
     <w:uiPriority w:val="1"/>
+    <w:semiHidden/>
     <w:unhideWhenUsed/>
   </w:style>
   <w:style w:type="table" w:default="1" w:styleId="TableNormal">
